--- a/Servlet Notes.docx
+++ b/Servlet Notes.docx
@@ -18,7 +18,7 @@
     <w:p/>
     <w:p>
       <w:pPr>
-        <w:pStyle w:val="AralkYok"/>
+        <w:pStyle w:val="NoSpacing"/>
         <w:numPr>
           <w:ilvl w:val="0"/>
           <w:numId w:val="4"/>
@@ -42,12 +42,12 @@
     </w:p>
     <w:p>
       <w:pPr>
-        <w:pStyle w:val="AralkYok"/>
-      </w:pPr>
-    </w:p>
-    <w:p>
-      <w:pPr>
-        <w:pStyle w:val="AralkYok"/>
+        <w:pStyle w:val="NoSpacing"/>
+      </w:pPr>
+    </w:p>
+    <w:p>
+      <w:pPr>
+        <w:pStyle w:val="NoSpacing"/>
       </w:pPr>
       <w:r>
         <w:t>-</w:t>
@@ -61,7 +61,7 @@
       <w:hyperlink r:id="rId6" w:history="1">
         <w:r>
           <w:rPr>
-            <w:rStyle w:val="Kpr"/>
+            <w:rStyle w:val="Hyperlink"/>
           </w:rPr>
           <w:t>https://www.studytonight.com/servlet/creating-servlet-in-netbeans.php</w:t>
         </w:r>
@@ -84,12 +84,12 @@
     </w:p>
     <w:p>
       <w:pPr>
-        <w:pStyle w:val="HTMLncedenBiimlendirilmi"/>
-      </w:pPr>
-    </w:p>
-    <w:p>
-      <w:pPr>
-        <w:pStyle w:val="HTMLncedenBiimlendirilmi"/>
+        <w:pStyle w:val="HTMLPreformatted"/>
+      </w:pPr>
+    </w:p>
+    <w:p>
+      <w:pPr>
+        <w:pStyle w:val="HTMLPreformatted"/>
       </w:pPr>
       <w:r>
         <w:pict>
@@ -112,7 +112,7 @@
             <v:path o:extrusionok="f" gradientshapeok="t" o:connecttype="rect"/>
             <o:lock v:ext="edit" aspectratio="t"/>
           </v:shapetype>
-          <v:shape id="_x0000_i1025" type="#_x0000_t75" style="width:388.5pt;height:225.75pt">
+          <v:shape id="_x0000_i1025" type="#_x0000_t75" style="width:388.8pt;height:226pt">
             <v:imagedata r:id="rId7" o:title="server-web-vs-application1"/>
           </v:shape>
         </w:pict>
@@ -120,12 +120,12 @@
     </w:p>
     <w:p>
       <w:pPr>
-        <w:pStyle w:val="AralkYok"/>
+        <w:pStyle w:val="NoSpacing"/>
       </w:pPr>
       <w:hyperlink r:id="rId8" w:history="1">
         <w:r>
           <w:rPr>
-            <w:rStyle w:val="Kpr"/>
+            <w:rStyle w:val="Hyperlink"/>
           </w:rPr>
           <w:t>https://www.javatpoint.com/server-web-vs-application</w:t>
         </w:r>
@@ -133,20 +133,20 @@
     </w:p>
     <w:p>
       <w:pPr>
-        <w:pStyle w:val="HTMLncedenBiimlendirilmi"/>
-      </w:pPr>
-    </w:p>
-    <w:p>
-      <w:pPr>
-        <w:pStyle w:val="HTMLncedenBiimlendirilmi"/>
-        <w:rPr>
-          <w:rFonts w:ascii="Verdana" w:hAnsi="Verdana"/>
-        </w:rPr>
-      </w:pPr>
-    </w:p>
-    <w:p>
-      <w:pPr>
-        <w:pStyle w:val="HTMLncedenBiimlendirilmi"/>
+        <w:pStyle w:val="HTMLPreformatted"/>
+      </w:pPr>
+    </w:p>
+    <w:p>
+      <w:pPr>
+        <w:pStyle w:val="HTMLPreformatted"/>
+        <w:rPr>
+          <w:rFonts w:ascii="Verdana" w:hAnsi="Verdana"/>
+        </w:rPr>
+      </w:pPr>
+    </w:p>
+    <w:p>
+      <w:pPr>
+        <w:pStyle w:val="HTMLPreformatted"/>
         <w:numPr>
           <w:ilvl w:val="0"/>
           <w:numId w:val="3"/>
@@ -191,16 +191,16 @@
     </w:p>
     <w:p>
       <w:pPr>
-        <w:pStyle w:val="HTMLncedenBiimlendirilmi"/>
-        <w:rPr>
-          <w:rFonts w:ascii="Verdana" w:hAnsi="Verdana"/>
-          <w:b/>
-        </w:rPr>
-      </w:pPr>
-    </w:p>
-    <w:p>
-      <w:pPr>
-        <w:pStyle w:val="HTMLncedenBiimlendirilmi"/>
+        <w:pStyle w:val="HTMLPreformatted"/>
+        <w:rPr>
+          <w:rFonts w:ascii="Verdana" w:hAnsi="Verdana"/>
+          <w:b/>
+        </w:rPr>
+      </w:pPr>
+    </w:p>
+    <w:p>
+      <w:pPr>
+        <w:pStyle w:val="HTMLPreformatted"/>
         <w:rPr>
           <w:rFonts w:ascii="Verdana" w:hAnsi="Verdana"/>
         </w:rPr>
@@ -281,15 +281,15 @@
     </w:p>
     <w:p>
       <w:pPr>
-        <w:pStyle w:val="HTMLncedenBiimlendirilmi"/>
-        <w:rPr>
-          <w:rFonts w:ascii="Verdana" w:hAnsi="Verdana"/>
-        </w:rPr>
-      </w:pPr>
-    </w:p>
-    <w:p>
-      <w:pPr>
-        <w:pStyle w:val="HTMLncedenBiimlendirilmi"/>
+        <w:pStyle w:val="HTMLPreformatted"/>
+        <w:rPr>
+          <w:rFonts w:ascii="Verdana" w:hAnsi="Verdana"/>
+        </w:rPr>
+      </w:pPr>
+    </w:p>
+    <w:p>
+      <w:pPr>
+        <w:pStyle w:val="HTMLPreformatted"/>
         <w:rPr>
           <w:rFonts w:ascii="Verdana" w:hAnsi="Verdana"/>
         </w:rPr>
@@ -322,7 +322,7 @@
     </w:p>
     <w:p>
       <w:pPr>
-        <w:pStyle w:val="HTMLncedenBiimlendirilmi"/>
+        <w:pStyle w:val="HTMLPreformatted"/>
         <w:rPr>
           <w:rFonts w:ascii="Verdana" w:hAnsi="Verdana"/>
         </w:rPr>
@@ -342,7 +342,7 @@
     </w:p>
     <w:p>
       <w:pPr>
-        <w:pStyle w:val="HTMLncedenBiimlendirilmi"/>
+        <w:pStyle w:val="HTMLPreformatted"/>
         <w:rPr>
           <w:rFonts w:ascii="Verdana" w:hAnsi="Verdana"/>
         </w:rPr>
@@ -363,7 +363,7 @@
     </w:p>
     <w:p>
       <w:pPr>
-        <w:pStyle w:val="HTMLncedenBiimlendirilmi"/>
+        <w:pStyle w:val="HTMLPreformatted"/>
         <w:rPr>
           <w:rFonts w:ascii="Verdana" w:hAnsi="Verdana"/>
         </w:rPr>
@@ -383,15 +383,15 @@
     </w:p>
     <w:p>
       <w:pPr>
-        <w:pStyle w:val="HTMLncedenBiimlendirilmi"/>
-        <w:rPr>
-          <w:rFonts w:ascii="Verdana" w:hAnsi="Verdana"/>
-        </w:rPr>
-      </w:pPr>
-    </w:p>
-    <w:p>
-      <w:pPr>
-        <w:pStyle w:val="HTMLncedenBiimlendirilmi"/>
+        <w:pStyle w:val="HTMLPreformatted"/>
+        <w:rPr>
+          <w:rFonts w:ascii="Verdana" w:hAnsi="Verdana"/>
+        </w:rPr>
+      </w:pPr>
+    </w:p>
+    <w:p>
+      <w:pPr>
+        <w:pStyle w:val="HTMLPreformatted"/>
         <w:ind w:left="720"/>
         <w:rPr>
           <w:rFonts w:ascii="Verdana" w:hAnsi="Verdana"/>
@@ -412,7 +412,7 @@
     </w:p>
     <w:p>
       <w:pPr>
-        <w:pStyle w:val="HTMLncedenBiimlendirilmi"/>
+        <w:pStyle w:val="HTMLPreformatted"/>
         <w:ind w:left="720"/>
         <w:rPr>
           <w:rFonts w:ascii="Verdana" w:hAnsi="Verdana"/>
@@ -433,7 +433,7 @@
     </w:p>
     <w:p>
       <w:pPr>
-        <w:pStyle w:val="HTMLncedenBiimlendirilmi"/>
+        <w:pStyle w:val="HTMLPreformatted"/>
         <w:ind w:left="720"/>
         <w:rPr>
           <w:rFonts w:ascii="Verdana" w:hAnsi="Verdana"/>
@@ -454,7 +454,7 @@
     </w:p>
     <w:p>
       <w:pPr>
-        <w:pStyle w:val="HTMLncedenBiimlendirilmi"/>
+        <w:pStyle w:val="HTMLPreformatted"/>
         <w:ind w:left="720"/>
         <w:rPr>
           <w:rFonts w:ascii="Verdana" w:hAnsi="Verdana"/>
@@ -469,7 +469,7 @@
     </w:p>
     <w:p>
       <w:pPr>
-        <w:pStyle w:val="HTMLncedenBiimlendirilmi"/>
+        <w:pStyle w:val="HTMLPreformatted"/>
         <w:ind w:left="720"/>
         <w:rPr>
           <w:rFonts w:ascii="Verdana" w:hAnsi="Verdana"/>
@@ -490,7 +490,7 @@
     </w:p>
     <w:p>
       <w:pPr>
-        <w:pStyle w:val="HTMLncedenBiimlendirilmi"/>
+        <w:pStyle w:val="HTMLPreformatted"/>
         <w:ind w:left="720"/>
         <w:rPr>
           <w:rFonts w:ascii="Verdana" w:hAnsi="Verdana"/>
@@ -505,7 +505,7 @@
     </w:p>
     <w:p>
       <w:pPr>
-        <w:pStyle w:val="HTMLncedenBiimlendirilmi"/>
+        <w:pStyle w:val="HTMLPreformatted"/>
         <w:ind w:left="720"/>
         <w:rPr>
           <w:rFonts w:ascii="Verdana" w:hAnsi="Verdana"/>
@@ -520,7 +520,7 @@
     </w:p>
     <w:p>
       <w:pPr>
-        <w:pStyle w:val="HTMLncedenBiimlendirilmi"/>
+        <w:pStyle w:val="HTMLPreformatted"/>
         <w:ind w:left="720"/>
         <w:rPr>
           <w:rFonts w:ascii="Verdana" w:hAnsi="Verdana"/>
@@ -535,35 +535,65 @@
     </w:p>
     <w:p>
       <w:pPr>
-        <w:pStyle w:val="HTMLncedenBiimlendirilmi"/>
-      </w:pPr>
-    </w:p>
-    <w:p>
-      <w:pPr>
-        <w:pStyle w:val="HTMLncedenBiimlendirilmi"/>
-        <w:rPr>
-          <w:rFonts w:ascii="Verdana" w:hAnsi="Verdana"/>
-        </w:rPr>
-      </w:pPr>
-      <w:r>
-        <w:rPr>
-          <w:rFonts w:ascii="Verdana" w:hAnsi="Verdana"/>
-        </w:rPr>
-        <w:t xml:space="preserve">-When you create a servlet its information is added to web.xml if choose the add to xml file </w:t>
-      </w:r>
-    </w:p>
-    <w:p>
-      <w:pPr>
-        <w:pStyle w:val="HTMLncedenBiimlendirilmi"/>
-        <w:rPr>
-          <w:rFonts w:ascii="Verdana" w:hAnsi="Verdana"/>
-        </w:rPr>
-      </w:pPr>
-      <w:r>
-        <w:rPr>
-          <w:rFonts w:ascii="Verdana" w:hAnsi="Verdana"/>
-        </w:rPr>
-        <w:t>option. If you copy paste a servl</w:t>
+        <w:pStyle w:val="HTMLPreformatted"/>
+      </w:pPr>
+    </w:p>
+    <w:p>
+      <w:pPr>
+        <w:pStyle w:val="HTMLPreformatted"/>
+        <w:rPr>
+          <w:rFonts w:ascii="Verdana" w:hAnsi="Verdana"/>
+        </w:rPr>
+      </w:pPr>
+      <w:r>
+        <w:rPr>
+          <w:rFonts w:ascii="Verdana" w:hAnsi="Verdana"/>
+        </w:rPr>
+        <w:t xml:space="preserve">-When you create a servlet its information is added to web.xml if choose the </w:t>
+      </w:r>
+      <w:r>
+        <w:rPr>
+          <w:rFonts w:ascii="Verdana" w:hAnsi="Verdana"/>
+        </w:rPr>
+        <w:t>“</w:t>
+      </w:r>
+      <w:r>
+        <w:rPr>
+          <w:rFonts w:ascii="Verdana" w:hAnsi="Verdana"/>
+        </w:rPr>
+        <w:t xml:space="preserve">add to xml file </w:t>
+      </w:r>
+    </w:p>
+    <w:p>
+      <w:pPr>
+        <w:pStyle w:val="HTMLPreformatted"/>
+        <w:rPr>
+          <w:rFonts w:ascii="Verdana" w:hAnsi="Verdana"/>
+        </w:rPr>
+      </w:pPr>
+      <w:r>
+        <w:rPr>
+          <w:rFonts w:ascii="Verdana" w:hAnsi="Verdana"/>
+        </w:rPr>
+        <w:t>o</w:t>
+      </w:r>
+      <w:r>
+        <w:rPr>
+          <w:rFonts w:ascii="Verdana" w:hAnsi="Verdana"/>
+        </w:rPr>
+        <w:t>ption</w:t>
+      </w:r>
+      <w:r>
+        <w:rPr>
+          <w:rFonts w:ascii="Verdana" w:hAnsi="Verdana"/>
+        </w:rPr>
+        <w:t>"</w:t>
+      </w:r>
+      <w:r>
+        <w:rPr>
+          <w:rFonts w:ascii="Verdana" w:hAnsi="Verdana"/>
+        </w:rPr>
+        <w:t>. If you copy paste a servl</w:t>
       </w:r>
       <w:r>
         <w:rPr>
@@ -580,15 +610,15 @@
     </w:p>
     <w:p>
       <w:pPr>
-        <w:pStyle w:val="HTMLncedenBiimlendirilmi"/>
-        <w:rPr>
-          <w:rFonts w:ascii="Verdana" w:hAnsi="Verdana"/>
-        </w:rPr>
-      </w:pPr>
-    </w:p>
-    <w:p>
-      <w:pPr>
-        <w:pStyle w:val="HTMLncedenBiimlendirilmi"/>
+        <w:pStyle w:val="HTMLPreformatted"/>
+        <w:rPr>
+          <w:rFonts w:ascii="Verdana" w:hAnsi="Verdana"/>
+        </w:rPr>
+      </w:pPr>
+    </w:p>
+    <w:p>
+      <w:pPr>
+        <w:pStyle w:val="HTMLPreformatted"/>
         <w:rPr>
           <w:rFonts w:ascii="Verdana" w:hAnsi="Verdana"/>
         </w:rPr>
@@ -602,15 +632,15 @@
     </w:p>
     <w:p>
       <w:pPr>
-        <w:pStyle w:val="HTMLncedenBiimlendirilmi"/>
-        <w:rPr>
-          <w:rFonts w:ascii="Verdana" w:hAnsi="Verdana"/>
-        </w:rPr>
-      </w:pPr>
-    </w:p>
-    <w:p>
-      <w:pPr>
-        <w:pStyle w:val="HTMLncedenBiimlendirilmi"/>
+        <w:pStyle w:val="HTMLPreformatted"/>
+        <w:rPr>
+          <w:rFonts w:ascii="Verdana" w:hAnsi="Verdana"/>
+        </w:rPr>
+      </w:pPr>
+    </w:p>
+    <w:p>
+      <w:pPr>
+        <w:pStyle w:val="HTMLPreformatted"/>
         <w:rPr>
           <w:rFonts w:ascii="Verdana" w:hAnsi="Verdana"/>
         </w:rPr>
@@ -624,7 +654,7 @@
     </w:p>
     <w:p>
       <w:pPr>
-        <w:pStyle w:val="HTMLncedenBiimlendirilmi"/>
+        <w:pStyle w:val="HTMLPreformatted"/>
         <w:rPr>
           <w:rFonts w:ascii="Verdana" w:hAnsi="Verdana"/>
         </w:rPr>
@@ -638,7 +668,7 @@
     </w:p>
     <w:p>
       <w:pPr>
-        <w:pStyle w:val="HTMLncedenBiimlendirilmi"/>
+        <w:pStyle w:val="HTMLPreformatted"/>
         <w:rPr>
           <w:rFonts w:ascii="Verdana" w:hAnsi="Verdana"/>
         </w:rPr>
@@ -652,7 +682,7 @@
     </w:p>
     <w:p>
       <w:pPr>
-        <w:pStyle w:val="HTMLncedenBiimlendirilmi"/>
+        <w:pStyle w:val="HTMLPreformatted"/>
         <w:rPr>
           <w:rFonts w:ascii="Verdana" w:hAnsi="Verdana"/>
         </w:rPr>
@@ -667,15 +697,15 @@
     </w:p>
     <w:p>
       <w:pPr>
-        <w:pStyle w:val="HTMLncedenBiimlendirilmi"/>
-        <w:rPr>
-          <w:rFonts w:ascii="Verdana" w:hAnsi="Verdana"/>
-        </w:rPr>
-      </w:pPr>
-    </w:p>
-    <w:p>
-      <w:pPr>
-        <w:pStyle w:val="HTMLncedenBiimlendirilmi"/>
+        <w:pStyle w:val="HTMLPreformatted"/>
+        <w:rPr>
+          <w:rFonts w:ascii="Verdana" w:hAnsi="Verdana"/>
+        </w:rPr>
+      </w:pPr>
+    </w:p>
+    <w:p>
+      <w:pPr>
+        <w:pStyle w:val="HTMLPreformatted"/>
         <w:rPr>
           <w:rFonts w:ascii="Verdana" w:hAnsi="Verdana"/>
         </w:rPr>
@@ -689,7 +719,7 @@
     </w:p>
     <w:p>
       <w:pPr>
-        <w:pStyle w:val="HTMLncedenBiimlendirilmi"/>
+        <w:pStyle w:val="HTMLPreformatted"/>
         <w:rPr>
           <w:rFonts w:ascii="Verdana" w:hAnsi="Verdana"/>
         </w:rPr>
@@ -703,7 +733,7 @@
     </w:p>
     <w:p>
       <w:pPr>
-        <w:pStyle w:val="HTMLncedenBiimlendirilmi"/>
+        <w:pStyle w:val="HTMLPreformatted"/>
         <w:rPr>
           <w:rFonts w:ascii="Verdana" w:hAnsi="Verdana"/>
         </w:rPr>
@@ -717,15 +747,15 @@
     </w:p>
     <w:p>
       <w:pPr>
-        <w:pStyle w:val="HTMLncedenBiimlendirilmi"/>
-        <w:rPr>
-          <w:rFonts w:ascii="Verdana" w:hAnsi="Verdana"/>
-        </w:rPr>
-      </w:pPr>
-    </w:p>
-    <w:p>
-      <w:pPr>
-        <w:pStyle w:val="HTMLncedenBiimlendirilmi"/>
+        <w:pStyle w:val="HTMLPreformatted"/>
+        <w:rPr>
+          <w:rFonts w:ascii="Verdana" w:hAnsi="Verdana"/>
+        </w:rPr>
+      </w:pPr>
+    </w:p>
+    <w:p>
+      <w:pPr>
+        <w:pStyle w:val="HTMLPreformatted"/>
         <w:rPr>
           <w:rFonts w:ascii="Verdana" w:hAnsi="Verdana"/>
         </w:rPr>
@@ -739,7 +769,7 @@
     </w:p>
     <w:p>
       <w:pPr>
-        <w:pStyle w:val="HTMLncedenBiimlendirilmi"/>
+        <w:pStyle w:val="HTMLPreformatted"/>
         <w:rPr>
           <w:rFonts w:ascii="Verdana" w:hAnsi="Verdana"/>
         </w:rPr>
@@ -753,7 +783,7 @@
     </w:p>
     <w:p>
       <w:pPr>
-        <w:pStyle w:val="HTMLncedenBiimlendirilmi"/>
+        <w:pStyle w:val="HTMLPreformatted"/>
         <w:rPr>
           <w:rFonts w:ascii="Verdana" w:hAnsi="Verdana"/>
         </w:rPr>
@@ -767,7 +797,7 @@
     </w:p>
     <w:p>
       <w:pPr>
-        <w:pStyle w:val="HTMLncedenBiimlendirilmi"/>
+        <w:pStyle w:val="HTMLPreformatted"/>
         <w:rPr>
           <w:rFonts w:ascii="Verdana" w:hAnsi="Verdana"/>
         </w:rPr>
@@ -781,37 +811,43 @@
     </w:p>
     <w:p>
       <w:pPr>
-        <w:pStyle w:val="HTMLncedenBiimlendirilmi"/>
-        <w:rPr>
-          <w:rFonts w:ascii="Verdana" w:hAnsi="Verdana"/>
-        </w:rPr>
-      </w:pPr>
-    </w:p>
-    <w:p>
-      <w:pPr>
-        <w:pStyle w:val="HTMLncedenBiimlendirilmi"/>
-        <w:rPr>
-          <w:rFonts w:ascii="Verdana" w:hAnsi="Verdana"/>
-        </w:rPr>
-      </w:pPr>
-      <w:r>
-        <w:rPr>
-          <w:rFonts w:ascii="Verdana" w:hAnsi="Verdana"/>
-        </w:rPr>
-        <w:t xml:space="preserve"> To invokes the servlet for all files under foo,</w:t>
-      </w:r>
-    </w:p>
-    <w:p>
-      <w:pPr>
-        <w:pStyle w:val="HTMLncedenBiimlendirilmi"/>
-        <w:rPr>
-          <w:rFonts w:ascii="Verdana" w:hAnsi="Verdana"/>
-        </w:rPr>
-      </w:pPr>
-    </w:p>
-    <w:p>
-      <w:pPr>
-        <w:pStyle w:val="HTMLncedenBiimlendirilmi"/>
+        <w:pStyle w:val="HTMLPreformatted"/>
+        <w:rPr>
+          <w:rFonts w:ascii="Verdana" w:hAnsi="Verdana"/>
+        </w:rPr>
+      </w:pPr>
+    </w:p>
+    <w:p>
+      <w:pPr>
+        <w:pStyle w:val="HTMLPreformatted"/>
+        <w:rPr>
+          <w:rFonts w:ascii="Verdana" w:hAnsi="Verdana"/>
+        </w:rPr>
+      </w:pPr>
+      <w:r>
+        <w:rPr>
+          <w:rFonts w:ascii="Verdana" w:hAnsi="Verdana"/>
+        </w:rPr>
+        <w:t xml:space="preserve"> To invoke</w:t>
+      </w:r>
+      <w:r>
+        <w:rPr>
+          <w:rFonts w:ascii="Verdana" w:hAnsi="Verdana"/>
+        </w:rPr>
+        <w:t xml:space="preserve"> the servlet for all files under foo,</w:t>
+      </w:r>
+    </w:p>
+    <w:p>
+      <w:pPr>
+        <w:pStyle w:val="HTMLPreformatted"/>
+        <w:rPr>
+          <w:rFonts w:ascii="Verdana" w:hAnsi="Verdana"/>
+        </w:rPr>
+      </w:pPr>
+    </w:p>
+    <w:p>
+      <w:pPr>
+        <w:pStyle w:val="HTMLPreformatted"/>
         <w:rPr>
           <w:rFonts w:ascii="Verdana" w:hAnsi="Verdana"/>
         </w:rPr>
@@ -825,7 +861,7 @@
     </w:p>
     <w:p>
       <w:pPr>
-        <w:pStyle w:val="HTMLncedenBiimlendirilmi"/>
+        <w:pStyle w:val="HTMLPreformatted"/>
         <w:rPr>
           <w:rFonts w:ascii="Verdana" w:hAnsi="Verdana"/>
         </w:rPr>
@@ -839,7 +875,7 @@
     </w:p>
     <w:p>
       <w:pPr>
-        <w:pStyle w:val="HTMLncedenBiimlendirilmi"/>
+        <w:pStyle w:val="HTMLPreformatted"/>
         <w:rPr>
           <w:rFonts w:ascii="Verdana" w:hAnsi="Verdana"/>
         </w:rPr>
@@ -859,7 +895,7 @@
     </w:p>
     <w:p>
       <w:pPr>
-        <w:pStyle w:val="HTMLncedenBiimlendirilmi"/>
+        <w:pStyle w:val="HTMLPreformatted"/>
         <w:rPr>
           <w:rFonts w:ascii="Verdana" w:hAnsi="Verdana"/>
         </w:rPr>
@@ -873,15 +909,15 @@
     </w:p>
     <w:p>
       <w:pPr>
-        <w:pStyle w:val="HTMLncedenBiimlendirilmi"/>
-        <w:rPr>
-          <w:rFonts w:ascii="Verdana" w:hAnsi="Verdana"/>
-        </w:rPr>
-      </w:pPr>
-    </w:p>
-    <w:p>
-      <w:pPr>
-        <w:pStyle w:val="HTMLncedenBiimlendirilmi"/>
+        <w:pStyle w:val="HTMLPreformatted"/>
+        <w:rPr>
+          <w:rFonts w:ascii="Verdana" w:hAnsi="Verdana"/>
+        </w:rPr>
+      </w:pPr>
+    </w:p>
+    <w:p>
+      <w:pPr>
+        <w:pStyle w:val="HTMLPreformatted"/>
         <w:rPr>
           <w:rFonts w:ascii="Verdana" w:hAnsi="Verdana"/>
         </w:rPr>
@@ -895,15 +931,15 @@
     </w:p>
     <w:p>
       <w:pPr>
-        <w:pStyle w:val="HTMLncedenBiimlendirilmi"/>
-        <w:rPr>
-          <w:rFonts w:ascii="Verdana" w:hAnsi="Verdana"/>
-        </w:rPr>
-      </w:pPr>
-    </w:p>
-    <w:p>
-      <w:pPr>
-        <w:pStyle w:val="AralkYok"/>
+        <w:pStyle w:val="HTMLPreformatted"/>
+        <w:rPr>
+          <w:rFonts w:ascii="Verdana" w:hAnsi="Verdana"/>
+        </w:rPr>
+      </w:pPr>
+    </w:p>
+    <w:p>
+      <w:pPr>
+        <w:pStyle w:val="NoSpacing"/>
         <w:rPr>
           <w:shd w:val="clear" w:color="auto" w:fill="FFFFFF"/>
         </w:rPr>
@@ -920,7 +956,7 @@
     </w:p>
     <w:p>
       <w:pPr>
-        <w:pStyle w:val="AralkYok"/>
+        <w:pStyle w:val="NoSpacing"/>
         <w:rPr>
           <w:rFonts w:eastAsia="Times New Roman" w:cs="Times New Roman"/>
           <w:lang w:val="en-US"/>
@@ -943,15 +979,15 @@
     </w:p>
     <w:p>
       <w:pPr>
-        <w:pStyle w:val="HTMLncedenBiimlendirilmi"/>
-        <w:rPr>
-          <w:rFonts w:ascii="Verdana" w:hAnsi="Verdana"/>
-        </w:rPr>
-      </w:pPr>
-    </w:p>
-    <w:p>
-      <w:pPr>
-        <w:pStyle w:val="AralkYok"/>
+        <w:pStyle w:val="HTMLPreformatted"/>
+        <w:rPr>
+          <w:rFonts w:ascii="Verdana" w:hAnsi="Verdana"/>
+        </w:rPr>
+      </w:pPr>
+    </w:p>
+    <w:p>
+      <w:pPr>
+        <w:pStyle w:val="NoSpacing"/>
       </w:pPr>
       <w:r>
         <w:t>-Welcome-file-list tag allows us to set welcome files.</w:t>
@@ -959,12 +995,12 @@
     </w:p>
     <w:p>
       <w:pPr>
-        <w:pStyle w:val="AralkYok"/>
-      </w:pPr>
-    </w:p>
-    <w:p>
-      <w:pPr>
-        <w:pStyle w:val="AralkYok"/>
+        <w:pStyle w:val="NoSpacing"/>
+      </w:pPr>
+    </w:p>
+    <w:p>
+      <w:pPr>
+        <w:pStyle w:val="NoSpacing"/>
         <w:rPr>
           <w:rFonts w:eastAsia="Times New Roman" w:cs="Times New Roman"/>
           <w:color w:val="000000"/>
@@ -988,7 +1024,25 @@
           <w:szCs w:val="20"/>
           <w:lang w:val="en-US"/>
         </w:rPr>
-        <w:t>By default server looks for t</w:t>
+        <w:t>By default</w:t>
+      </w:r>
+      <w:r>
+        <w:rPr>
+          <w:rFonts w:eastAsia="Times New Roman" w:cs="Times New Roman"/>
+          <w:color w:val="000000"/>
+          <w:szCs w:val="20"/>
+          <w:lang w:val="en-US"/>
+        </w:rPr>
+        <w:t>,</w:t>
+      </w:r>
+      <w:r>
+        <w:rPr>
+          <w:rFonts w:eastAsia="Times New Roman" w:cs="Times New Roman"/>
+          <w:color w:val="000000"/>
+          <w:szCs w:val="20"/>
+          <w:lang w:val="en-US"/>
+        </w:rPr>
+        <w:t xml:space="preserve"> server looks for t</w:t>
       </w:r>
       <w:r>
         <w:rPr>
@@ -1019,7 +1073,7 @@
     </w:p>
     <w:p>
       <w:pPr>
-        <w:pStyle w:val="AralkYok"/>
+        <w:pStyle w:val="NoSpacing"/>
         <w:rPr>
           <w:rFonts w:eastAsia="Times New Roman" w:cs="Times New Roman"/>
           <w:color w:val="000000"/>
@@ -1030,7 +1084,7 @@
     </w:p>
     <w:p>
       <w:pPr>
-        <w:pStyle w:val="ListeParagraf"/>
+        <w:pStyle w:val="ListParagraph"/>
         <w:numPr>
           <w:ilvl w:val="0"/>
           <w:numId w:val="8"/>
@@ -1058,7 +1112,7 @@
     </w:p>
     <w:p>
       <w:pPr>
-        <w:pStyle w:val="ListeParagraf"/>
+        <w:pStyle w:val="ListParagraph"/>
         <w:numPr>
           <w:ilvl w:val="0"/>
           <w:numId w:val="8"/>
@@ -1140,7 +1194,7 @@
     </w:p>
     <w:p>
       <w:pPr>
-        <w:pStyle w:val="HTMLncedenBiimlendirilmi"/>
+        <w:pStyle w:val="HTMLPreformatted"/>
         <w:rPr>
           <w:rFonts w:ascii="Verdana" w:hAnsi="Verdana"/>
         </w:rPr>
@@ -1155,20 +1209,34 @@
         <w:rPr>
           <w:rFonts w:ascii="Verdana" w:hAnsi="Verdana"/>
         </w:rPr>
-        <w:t>In the xml file below, we made the index.html file the welcome file.</w:t>
-      </w:r>
-    </w:p>
-    <w:p>
-      <w:pPr>
-        <w:pStyle w:val="HTMLncedenBiimlendirilmi"/>
-        <w:rPr>
-          <w:rFonts w:ascii="Verdana" w:hAnsi="Verdana"/>
-        </w:rPr>
-      </w:pPr>
-    </w:p>
-    <w:p>
-      <w:pPr>
-        <w:pStyle w:val="HTMLncedenBiimlendirilmi"/>
+        <w:t>In the xml file below, we made the index.html file</w:t>
+      </w:r>
+      <w:r>
+        <w:rPr>
+          <w:rFonts w:ascii="Verdana" w:hAnsi="Verdana"/>
+        </w:rPr>
+        <w:t>,</w:t>
+      </w:r>
+      <w:bookmarkStart w:id="0" w:name="_GoBack"/>
+      <w:bookmarkEnd w:id="0"/>
+      <w:r>
+        <w:rPr>
+          <w:rFonts w:ascii="Verdana" w:hAnsi="Verdana"/>
+        </w:rPr>
+        <w:t xml:space="preserve"> the welcome file.</w:t>
+      </w:r>
+    </w:p>
+    <w:p>
+      <w:pPr>
+        <w:pStyle w:val="HTMLPreformatted"/>
+        <w:rPr>
+          <w:rFonts w:ascii="Verdana" w:hAnsi="Verdana"/>
+        </w:rPr>
+      </w:pPr>
+    </w:p>
+    <w:p>
+      <w:pPr>
+        <w:pStyle w:val="HTMLPreformatted"/>
         <w:rPr>
           <w:rFonts w:ascii="Verdana" w:hAnsi="Verdana"/>
         </w:rPr>
@@ -1182,7 +1250,7 @@
     </w:p>
     <w:p>
       <w:pPr>
-        <w:pStyle w:val="HTMLncedenBiimlendirilmi"/>
+        <w:pStyle w:val="HTMLPreformatted"/>
         <w:rPr>
           <w:rFonts w:ascii="Verdana" w:hAnsi="Verdana"/>
         </w:rPr>
@@ -1196,7 +1264,7 @@
     </w:p>
     <w:p>
       <w:pPr>
-        <w:pStyle w:val="HTMLncedenBiimlendirilmi"/>
+        <w:pStyle w:val="HTMLPreformatted"/>
         <w:rPr>
           <w:rFonts w:ascii="Verdana" w:hAnsi="Verdana"/>
         </w:rPr>
@@ -1210,15 +1278,15 @@
     </w:p>
     <w:p>
       <w:pPr>
-        <w:pStyle w:val="HTMLncedenBiimlendirilmi"/>
-        <w:rPr>
-          <w:rFonts w:ascii="Verdana" w:hAnsi="Verdana"/>
-        </w:rPr>
-      </w:pPr>
-    </w:p>
-    <w:p>
-      <w:pPr>
-        <w:pStyle w:val="HTMLncedenBiimlendirilmi"/>
+        <w:pStyle w:val="HTMLPreformatted"/>
+        <w:rPr>
+          <w:rFonts w:ascii="Verdana" w:hAnsi="Verdana"/>
+        </w:rPr>
+      </w:pPr>
+    </w:p>
+    <w:p>
+      <w:pPr>
+        <w:pStyle w:val="HTMLPreformatted"/>
         <w:rPr>
           <w:rFonts w:ascii="Verdana" w:hAnsi="Verdana"/>
         </w:rPr>
@@ -1232,15 +1300,15 @@
     </w:p>
     <w:p>
       <w:pPr>
-        <w:pStyle w:val="HTMLncedenBiimlendirilmi"/>
-        <w:rPr>
-          <w:rFonts w:ascii="Verdana" w:hAnsi="Verdana"/>
-        </w:rPr>
-      </w:pPr>
-    </w:p>
-    <w:p>
-      <w:pPr>
-        <w:pStyle w:val="HTMLncedenBiimlendirilmi"/>
+        <w:pStyle w:val="HTMLPreformatted"/>
+        <w:rPr>
+          <w:rFonts w:ascii="Verdana" w:hAnsi="Verdana"/>
+        </w:rPr>
+      </w:pPr>
+    </w:p>
+    <w:p>
+      <w:pPr>
+        <w:pStyle w:val="HTMLPreformatted"/>
         <w:rPr>
           <w:rFonts w:ascii="Verdana" w:hAnsi="Verdana"/>
         </w:rPr>
@@ -1254,7 +1322,7 @@
     </w:p>
     <w:p>
       <w:pPr>
-        <w:pStyle w:val="HTMLncedenBiimlendirilmi"/>
+        <w:pStyle w:val="HTMLPreformatted"/>
         <w:rPr>
           <w:rFonts w:ascii="Verdana" w:hAnsi="Verdana"/>
         </w:rPr>
@@ -1268,7 +1336,7 @@
     </w:p>
     <w:p>
       <w:pPr>
-        <w:pStyle w:val="HTMLncedenBiimlendirilmi"/>
+        <w:pStyle w:val="HTMLPreformatted"/>
         <w:rPr>
           <w:rFonts w:ascii="Verdana" w:hAnsi="Verdana"/>
         </w:rPr>
@@ -1282,15 +1350,15 @@
     </w:p>
     <w:p>
       <w:pPr>
-        <w:pStyle w:val="HTMLncedenBiimlendirilmi"/>
-        <w:rPr>
-          <w:rFonts w:ascii="Verdana" w:hAnsi="Verdana"/>
-        </w:rPr>
-      </w:pPr>
-    </w:p>
-    <w:p>
-      <w:pPr>
-        <w:pStyle w:val="HTMLncedenBiimlendirilmi"/>
+        <w:pStyle w:val="HTMLPreformatted"/>
+        <w:rPr>
+          <w:rFonts w:ascii="Verdana" w:hAnsi="Verdana"/>
+        </w:rPr>
+      </w:pPr>
+    </w:p>
+    <w:p>
+      <w:pPr>
+        <w:pStyle w:val="HTMLPreformatted"/>
         <w:rPr>
           <w:rFonts w:ascii="Verdana" w:hAnsi="Verdana"/>
         </w:rPr>
@@ -1316,15 +1384,15 @@
     </w:p>
     <w:p>
       <w:pPr>
-        <w:pStyle w:val="HTMLncedenBiimlendirilmi"/>
-        <w:rPr>
-          <w:rFonts w:ascii="Verdana" w:hAnsi="Verdana"/>
-        </w:rPr>
-      </w:pPr>
-    </w:p>
-    <w:p>
-      <w:pPr>
-        <w:pStyle w:val="HTMLncedenBiimlendirilmi"/>
+        <w:pStyle w:val="HTMLPreformatted"/>
+        <w:rPr>
+          <w:rFonts w:ascii="Verdana" w:hAnsi="Verdana"/>
+        </w:rPr>
+      </w:pPr>
+    </w:p>
+    <w:p>
+      <w:pPr>
+        <w:pStyle w:val="HTMLPreformatted"/>
         <w:rPr>
           <w:rFonts w:ascii="Verdana" w:hAnsi="Verdana"/>
         </w:rPr>
@@ -1344,7 +1412,7 @@
     </w:p>
     <w:p>
       <w:pPr>
-        <w:pStyle w:val="HTMLncedenBiimlendirilmi"/>
+        <w:pStyle w:val="HTMLPreformatted"/>
         <w:rPr>
           <w:rFonts w:ascii="Verdana" w:hAnsi="Verdana"/>
         </w:rPr>
@@ -1371,7 +1439,7 @@
     </w:p>
     <w:p>
       <w:pPr>
-        <w:pStyle w:val="HTMLncedenBiimlendirilmi"/>
+        <w:pStyle w:val="HTMLPreformatted"/>
         <w:rPr>
           <w:rFonts w:ascii="Verdana" w:hAnsi="Verdana"/>
         </w:rPr>
@@ -1397,7 +1465,7 @@
     </w:p>
     <w:p>
       <w:pPr>
-        <w:pStyle w:val="HTMLncedenBiimlendirilmi"/>
+        <w:pStyle w:val="HTMLPreformatted"/>
         <w:rPr>
           <w:rFonts w:ascii="Verdana" w:hAnsi="Verdana"/>
         </w:rPr>
@@ -1423,7 +1491,7 @@
     </w:p>
     <w:p>
       <w:pPr>
-        <w:pStyle w:val="HTMLncedenBiimlendirilmi"/>
+        <w:pStyle w:val="HTMLPreformatted"/>
         <w:rPr>
           <w:rFonts w:ascii="Verdana" w:hAnsi="Verdana"/>
         </w:rPr>
@@ -1449,7 +1517,7 @@
     </w:p>
     <w:p>
       <w:pPr>
-        <w:pStyle w:val="HTMLncedenBiimlendirilmi"/>
+        <w:pStyle w:val="HTMLPreformatted"/>
         <w:ind w:left="720"/>
         <w:rPr>
           <w:rFonts w:ascii="Verdana" w:hAnsi="Verdana"/>
@@ -1464,7 +1532,7 @@
     </w:p>
     <w:p>
       <w:pPr>
-        <w:pStyle w:val="HTMLncedenBiimlendirilmi"/>
+        <w:pStyle w:val="HTMLPreformatted"/>
         <w:ind w:left="720"/>
         <w:rPr>
           <w:rFonts w:ascii="Verdana" w:hAnsi="Verdana"/>
@@ -1479,7 +1547,7 @@
     </w:p>
     <w:p>
       <w:pPr>
-        <w:pStyle w:val="HTMLncedenBiimlendirilmi"/>
+        <w:pStyle w:val="HTMLPreformatted"/>
         <w:ind w:left="720"/>
         <w:rPr>
           <w:rFonts w:ascii="Verdana" w:hAnsi="Verdana"/>
@@ -1494,7 +1562,7 @@
     </w:p>
     <w:p>
       <w:pPr>
-        <w:pStyle w:val="HTMLncedenBiimlendirilmi"/>
+        <w:pStyle w:val="HTMLPreformatted"/>
         <w:ind w:left="720"/>
         <w:rPr>
           <w:rFonts w:ascii="Verdana" w:hAnsi="Verdana"/>
@@ -1509,7 +1577,7 @@
     </w:p>
     <w:p>
       <w:pPr>
-        <w:pStyle w:val="HTMLncedenBiimlendirilmi"/>
+        <w:pStyle w:val="HTMLPreformatted"/>
         <w:ind w:left="720"/>
         <w:rPr>
           <w:rFonts w:ascii="Verdana" w:hAnsi="Verdana"/>
@@ -1524,17 +1592,17 @@
     </w:p>
     <w:p>
       <w:pPr>
-        <w:pStyle w:val="HTMLncedenBiimlendirilmi"/>
-      </w:pPr>
-    </w:p>
-    <w:p>
-      <w:pPr>
-        <w:pStyle w:val="HTMLncedenBiimlendirilmi"/>
-      </w:pPr>
-    </w:p>
-    <w:p>
-      <w:pPr>
-        <w:pStyle w:val="AralkYok"/>
+        <w:pStyle w:val="HTMLPreformatted"/>
+      </w:pPr>
+    </w:p>
+    <w:p>
+      <w:pPr>
+        <w:pStyle w:val="HTMLPreformatted"/>
+      </w:pPr>
+    </w:p>
+    <w:p>
+      <w:pPr>
+        <w:pStyle w:val="NoSpacing"/>
         <w:numPr>
           <w:ilvl w:val="0"/>
           <w:numId w:val="3"/>
@@ -1555,7 +1623,7 @@
       <w:hyperlink r:id="rId9" w:history="1">
         <w:r>
           <w:rPr>
-            <w:rStyle w:val="Kpr"/>
+            <w:rStyle w:val="Hyperlink"/>
           </w:rPr>
           <w:t>https://www.javatpoint.com/GenericServlet-class</w:t>
         </w:r>
@@ -1563,12 +1631,12 @@
     </w:p>
     <w:p>
       <w:pPr>
-        <w:pStyle w:val="AralkYok"/>
-      </w:pPr>
-    </w:p>
-    <w:p>
-      <w:pPr>
-        <w:pStyle w:val="AralkYok"/>
+        <w:pStyle w:val="NoSpacing"/>
+      </w:pPr>
+    </w:p>
+    <w:p>
+      <w:pPr>
+        <w:pStyle w:val="NoSpacing"/>
       </w:pPr>
       <w:r>
         <w:t>You can create a servlet using three different ways.</w:t>
@@ -1576,7 +1644,7 @@
     </w:p>
     <w:p>
       <w:pPr>
-        <w:pStyle w:val="AralkYok"/>
+        <w:pStyle w:val="NoSpacing"/>
         <w:rPr>
           <w:szCs w:val="18"/>
         </w:rPr>
@@ -1625,7 +1693,7 @@
     </w:p>
     <w:p>
       <w:pPr>
-        <w:pStyle w:val="AralkYok"/>
+        <w:pStyle w:val="NoSpacing"/>
         <w:rPr>
           <w:szCs w:val="18"/>
         </w:rPr>
@@ -1682,7 +1750,7 @@
     </w:p>
     <w:p>
       <w:pPr>
-        <w:pStyle w:val="HTMLncedenBiimlendirilmi"/>
+        <w:pStyle w:val="HTMLPreformatted"/>
         <w:rPr>
           <w:szCs w:val="18"/>
         </w:rPr>
@@ -1723,7 +1791,7 @@
     </w:p>
     <w:p>
       <w:pPr>
-        <w:pStyle w:val="HTMLncedenBiimlendirilmi"/>
+        <w:pStyle w:val="HTMLPreformatted"/>
         <w:rPr>
           <w:rFonts w:ascii="Verdana" w:hAnsi="Verdana"/>
           <w:b/>
@@ -1733,7 +1801,7 @@
     </w:p>
     <w:p>
       <w:pPr>
-        <w:pStyle w:val="HTMLncedenBiimlendirilmi"/>
+        <w:pStyle w:val="HTMLPreformatted"/>
         <w:rPr>
           <w:rFonts w:ascii="Verdana" w:hAnsi="Verdana"/>
         </w:rPr>
@@ -1808,15 +1876,15 @@
     </w:p>
     <w:p>
       <w:pPr>
-        <w:pStyle w:val="HTMLncedenBiimlendirilmi"/>
-        <w:rPr>
-          <w:rFonts w:ascii="Verdana" w:hAnsi="Verdana"/>
-        </w:rPr>
-      </w:pPr>
-    </w:p>
-    <w:p>
-      <w:pPr>
-        <w:pStyle w:val="HTMLncedenBiimlendirilmi"/>
+        <w:pStyle w:val="HTMLPreformatted"/>
+        <w:rPr>
+          <w:rFonts w:ascii="Verdana" w:hAnsi="Verdana"/>
+        </w:rPr>
+      </w:pPr>
+    </w:p>
+    <w:p>
+      <w:pPr>
+        <w:pStyle w:val="HTMLPreformatted"/>
         <w:rPr>
           <w:rFonts w:ascii="Verdana" w:hAnsi="Verdana"/>
         </w:rPr>
@@ -1843,25 +1911,25 @@
     </w:p>
     <w:p>
       <w:pPr>
-        <w:pStyle w:val="HTMLncedenBiimlendirilmi"/>
-        <w:rPr>
-          <w:rFonts w:ascii="Verdana" w:hAnsi="Verdana"/>
-          <w:b/>
-        </w:rPr>
-      </w:pPr>
-    </w:p>
-    <w:p>
-      <w:pPr>
-        <w:pStyle w:val="HTMLncedenBiimlendirilmi"/>
-        <w:rPr>
-          <w:rFonts w:ascii="Verdana" w:hAnsi="Verdana"/>
-          <w:b/>
-        </w:rPr>
-      </w:pPr>
-    </w:p>
-    <w:p>
-      <w:pPr>
-        <w:pStyle w:val="AralkYok"/>
+        <w:pStyle w:val="HTMLPreformatted"/>
+        <w:rPr>
+          <w:rFonts w:ascii="Verdana" w:hAnsi="Verdana"/>
+          <w:b/>
+        </w:rPr>
+      </w:pPr>
+    </w:p>
+    <w:p>
+      <w:pPr>
+        <w:pStyle w:val="HTMLPreformatted"/>
+        <w:rPr>
+          <w:rFonts w:ascii="Verdana" w:hAnsi="Verdana"/>
+          <w:b/>
+        </w:rPr>
+      </w:pPr>
+    </w:p>
+    <w:p>
+      <w:pPr>
+        <w:pStyle w:val="NoSpacing"/>
         <w:numPr>
           <w:ilvl w:val="0"/>
           <w:numId w:val="3"/>
@@ -1939,12 +2007,12 @@
     </w:p>
     <w:p>
       <w:pPr>
-        <w:pStyle w:val="AralkYok"/>
-      </w:pPr>
-    </w:p>
-    <w:p>
-      <w:pPr>
-        <w:pStyle w:val="AralkYok"/>
+        <w:pStyle w:val="NoSpacing"/>
+      </w:pPr>
+    </w:p>
+    <w:p>
+      <w:pPr>
+        <w:pStyle w:val="NoSpacing"/>
       </w:pPr>
       <w:r>
         <w:rPr>
@@ -1964,16 +2032,16 @@
     </w:p>
     <w:p>
       <w:pPr>
-        <w:pStyle w:val="HTMLncedenBiimlendirilmi"/>
-        <w:rPr>
-          <w:rFonts w:ascii="Verdana" w:hAnsi="Verdana"/>
-          <w:b/>
-        </w:rPr>
-      </w:pPr>
-    </w:p>
-    <w:p>
-      <w:pPr>
-        <w:pStyle w:val="HTMLncedenBiimlendirilmi"/>
+        <w:pStyle w:val="HTMLPreformatted"/>
+        <w:rPr>
+          <w:rFonts w:ascii="Verdana" w:hAnsi="Verdana"/>
+          <w:b/>
+        </w:rPr>
+      </w:pPr>
+    </w:p>
+    <w:p>
+      <w:pPr>
+        <w:pStyle w:val="HTMLPreformatted"/>
         <w:rPr>
           <w:rFonts w:ascii="Verdana" w:hAnsi="Verdana"/>
         </w:rPr>
@@ -2060,15 +2128,15 @@
     </w:p>
     <w:p>
       <w:pPr>
-        <w:pStyle w:val="HTMLncedenBiimlendirilmi"/>
-        <w:rPr>
-          <w:rFonts w:ascii="Verdana" w:hAnsi="Verdana"/>
-        </w:rPr>
-      </w:pPr>
-    </w:p>
-    <w:p>
-      <w:pPr>
-        <w:pStyle w:val="HTMLncedenBiimlendirilmi"/>
+        <w:pStyle w:val="HTMLPreformatted"/>
+        <w:rPr>
+          <w:rFonts w:ascii="Verdana" w:hAnsi="Verdana"/>
+        </w:rPr>
+      </w:pPr>
+    </w:p>
+    <w:p>
+      <w:pPr>
+        <w:pStyle w:val="HTMLPreformatted"/>
         <w:rPr>
           <w:rFonts w:ascii="Verdana" w:hAnsi="Verdana"/>
         </w:rPr>
@@ -2082,7 +2150,7 @@
       <w:hyperlink r:id="rId10" w:history="1">
         <w:r>
           <w:rPr>
-            <w:rStyle w:val="Kpr"/>
+            <w:rStyle w:val="Hyperlink"/>
             <w:rFonts w:ascii="Verdana" w:hAnsi="Verdana"/>
           </w:rPr>
           <w:t>http://localhost:8080/WebApplication1/newjsp.jsp?name=testname&amp;amount=testamount</w:t>
@@ -2097,16 +2165,16 @@
     </w:p>
     <w:p>
       <w:pPr>
-        <w:pStyle w:val="HTMLncedenBiimlendirilmi"/>
-        <w:rPr>
-          <w:rFonts w:ascii="Verdana" w:hAnsi="Verdana"/>
-          <w:b/>
-        </w:rPr>
-      </w:pPr>
-    </w:p>
-    <w:p>
-      <w:pPr>
-        <w:pStyle w:val="HTMLncedenBiimlendirilmi"/>
+        <w:pStyle w:val="HTMLPreformatted"/>
+        <w:rPr>
+          <w:rFonts w:ascii="Verdana" w:hAnsi="Verdana"/>
+          <w:b/>
+        </w:rPr>
+      </w:pPr>
+    </w:p>
+    <w:p>
+      <w:pPr>
+        <w:pStyle w:val="HTMLPreformatted"/>
         <w:rPr>
           <w:rFonts w:ascii="Verdana" w:hAnsi="Verdana"/>
         </w:rPr>
@@ -2138,7 +2206,7 @@
     </w:p>
     <w:p>
       <w:pPr>
-        <w:pStyle w:val="HTMLncedenBiimlendirilmi"/>
+        <w:pStyle w:val="HTMLPreformatted"/>
         <w:rPr>
           <w:rFonts w:ascii="Verdana" w:hAnsi="Verdana"/>
         </w:rPr>
@@ -2176,15 +2244,15 @@
     </w:p>
     <w:p>
       <w:pPr>
-        <w:pStyle w:val="HTMLncedenBiimlendirilmi"/>
-        <w:rPr>
-          <w:rFonts w:ascii="Verdana" w:hAnsi="Verdana"/>
-        </w:rPr>
-      </w:pPr>
-    </w:p>
-    <w:p>
-      <w:pPr>
-        <w:pStyle w:val="HTMLncedenBiimlendirilmi"/>
+        <w:pStyle w:val="HTMLPreformatted"/>
+        <w:rPr>
+          <w:rFonts w:ascii="Verdana" w:hAnsi="Verdana"/>
+        </w:rPr>
+      </w:pPr>
+    </w:p>
+    <w:p>
+      <w:pPr>
+        <w:pStyle w:val="HTMLPreformatted"/>
         <w:rPr>
           <w:rFonts w:ascii="Verdana" w:hAnsi="Verdana"/>
         </w:rPr>
@@ -2204,15 +2272,15 @@
     </w:p>
     <w:p>
       <w:pPr>
-        <w:pStyle w:val="HTMLncedenBiimlendirilmi"/>
-        <w:rPr>
-          <w:rFonts w:ascii="Verdana" w:hAnsi="Verdana"/>
-        </w:rPr>
-      </w:pPr>
-    </w:p>
-    <w:p>
-      <w:pPr>
-        <w:pStyle w:val="HTMLncedenBiimlendirilmi"/>
+        <w:pStyle w:val="HTMLPreformatted"/>
+        <w:rPr>
+          <w:rFonts w:ascii="Verdana" w:hAnsi="Verdana"/>
+        </w:rPr>
+      </w:pPr>
+    </w:p>
+    <w:p>
+      <w:pPr>
+        <w:pStyle w:val="HTMLPreformatted"/>
         <w:rPr>
           <w:rFonts w:ascii="Verdana" w:hAnsi="Verdana"/>
         </w:rPr>
@@ -2226,7 +2294,7 @@
       <w:hyperlink r:id="rId11" w:history="1">
         <w:r>
           <w:rPr>
-            <w:rStyle w:val="Kpr"/>
+            <w:rStyle w:val="Hyperlink"/>
             <w:rFonts w:ascii="Verdana" w:hAnsi="Verdana"/>
           </w:rPr>
           <w:t>http://localhost:8080/HttpServlet2/ServletURL?name=michael</w:t>
@@ -2235,15 +2303,15 @@
     </w:p>
     <w:p>
       <w:pPr>
-        <w:pStyle w:val="HTMLncedenBiimlendirilmi"/>
-        <w:rPr>
-          <w:rFonts w:ascii="Verdana" w:hAnsi="Verdana"/>
-        </w:rPr>
-      </w:pPr>
-    </w:p>
-    <w:p>
-      <w:pPr>
-        <w:pStyle w:val="HTMLncedenBiimlendirilmi"/>
+        <w:pStyle w:val="HTMLPreformatted"/>
+        <w:rPr>
+          <w:rFonts w:ascii="Verdana" w:hAnsi="Verdana"/>
+        </w:rPr>
+      </w:pPr>
+    </w:p>
+    <w:p>
+      <w:pPr>
+        <w:pStyle w:val="HTMLPreformatted"/>
         <w:rPr>
           <w:rFonts w:ascii="Verdana" w:hAnsi="Verdana"/>
         </w:rPr>
@@ -2257,15 +2325,15 @@
     </w:p>
     <w:p>
       <w:pPr>
-        <w:pStyle w:val="HTMLncedenBiimlendirilmi"/>
-        <w:rPr>
-          <w:rFonts w:ascii="Verdana" w:hAnsi="Verdana"/>
-        </w:rPr>
-      </w:pPr>
-    </w:p>
-    <w:p>
-      <w:pPr>
-        <w:pStyle w:val="HTMLncedenBiimlendirilmi"/>
+        <w:pStyle w:val="HTMLPreformatted"/>
+        <w:rPr>
+          <w:rFonts w:ascii="Verdana" w:hAnsi="Verdana"/>
+        </w:rPr>
+      </w:pPr>
+    </w:p>
+    <w:p>
+      <w:pPr>
+        <w:pStyle w:val="HTMLPreformatted"/>
         <w:rPr>
           <w:rFonts w:ascii="Verdana" w:hAnsi="Verdana"/>
         </w:rPr>
@@ -2356,16 +2424,16 @@
     </w:p>
     <w:p>
       <w:pPr>
-        <w:pStyle w:val="HTMLncedenBiimlendirilmi"/>
-        <w:rPr>
-          <w:rFonts w:ascii="Verdana" w:hAnsi="Verdana"/>
-          <w:b/>
-        </w:rPr>
-      </w:pPr>
-    </w:p>
-    <w:p>
-      <w:pPr>
-        <w:pStyle w:val="HTMLncedenBiimlendirilmi"/>
+        <w:pStyle w:val="HTMLPreformatted"/>
+        <w:rPr>
+          <w:rFonts w:ascii="Verdana" w:hAnsi="Verdana"/>
+          <w:b/>
+        </w:rPr>
+      </w:pPr>
+    </w:p>
+    <w:p>
+      <w:pPr>
+        <w:pStyle w:val="HTMLPreformatted"/>
         <w:rPr>
           <w:rFonts w:ascii="Verdana" w:hAnsi="Verdana"/>
         </w:rPr>
@@ -2379,15 +2447,15 @@
     </w:p>
     <w:p>
       <w:pPr>
-        <w:pStyle w:val="HTMLncedenBiimlendirilmi"/>
-        <w:rPr>
-          <w:rFonts w:ascii="Verdana" w:hAnsi="Verdana"/>
-        </w:rPr>
-      </w:pPr>
-    </w:p>
-    <w:p>
-      <w:pPr>
-        <w:pStyle w:val="HTMLncedenBiimlendirilmi"/>
+        <w:pStyle w:val="HTMLPreformatted"/>
+        <w:rPr>
+          <w:rFonts w:ascii="Verdana" w:hAnsi="Verdana"/>
+        </w:rPr>
+      </w:pPr>
+    </w:p>
+    <w:p>
+      <w:pPr>
+        <w:pStyle w:val="HTMLPreformatted"/>
         <w:rPr>
           <w:rFonts w:ascii="Verdana" w:hAnsi="Verdana"/>
         </w:rPr>
@@ -2413,15 +2481,15 @@
     </w:p>
     <w:p>
       <w:pPr>
-        <w:pStyle w:val="HTMLncedenBiimlendirilmi"/>
-        <w:rPr>
-          <w:rFonts w:ascii="Verdana" w:hAnsi="Verdana"/>
-        </w:rPr>
-      </w:pPr>
-    </w:p>
-    <w:p>
-      <w:pPr>
-        <w:pStyle w:val="HTMLncedenBiimlendirilmi"/>
+        <w:pStyle w:val="HTMLPreformatted"/>
+        <w:rPr>
+          <w:rFonts w:ascii="Verdana" w:hAnsi="Verdana"/>
+        </w:rPr>
+      </w:pPr>
+    </w:p>
+    <w:p>
+      <w:pPr>
+        <w:pStyle w:val="HTMLPreformatted"/>
         <w:rPr>
           <w:rFonts w:ascii="Verdana" w:hAnsi="Verdana"/>
         </w:rPr>
@@ -2471,15 +2539,15 @@
     </w:p>
     <w:p>
       <w:pPr>
-        <w:pStyle w:val="HTMLncedenBiimlendirilmi"/>
-        <w:rPr>
-          <w:rFonts w:ascii="Verdana" w:hAnsi="Verdana"/>
-        </w:rPr>
-      </w:pPr>
-    </w:p>
-    <w:p>
-      <w:pPr>
-        <w:pStyle w:val="HTMLncedenBiimlendirilmi"/>
+        <w:pStyle w:val="HTMLPreformatted"/>
+        <w:rPr>
+          <w:rFonts w:ascii="Verdana" w:hAnsi="Verdana"/>
+        </w:rPr>
+      </w:pPr>
+    </w:p>
+    <w:p>
+      <w:pPr>
+        <w:pStyle w:val="HTMLPreformatted"/>
         <w:rPr>
           <w:rFonts w:ascii="Verdana" w:hAnsi="Verdana"/>
         </w:rPr>
@@ -2493,15 +2561,15 @@
     </w:p>
     <w:p>
       <w:pPr>
-        <w:pStyle w:val="HTMLncedenBiimlendirilmi"/>
-        <w:rPr>
-          <w:rFonts w:ascii="Verdana" w:hAnsi="Verdana"/>
-        </w:rPr>
-      </w:pPr>
-    </w:p>
-    <w:p>
-      <w:pPr>
-        <w:pStyle w:val="HTMLncedenBiimlendirilmi"/>
+        <w:pStyle w:val="HTMLPreformatted"/>
+        <w:rPr>
+          <w:rFonts w:ascii="Verdana" w:hAnsi="Verdana"/>
+        </w:rPr>
+      </w:pPr>
+    </w:p>
+    <w:p>
+      <w:pPr>
+        <w:pStyle w:val="HTMLPreformatted"/>
         <w:rPr>
           <w:rFonts w:ascii="Verdana" w:hAnsi="Verdana"/>
         </w:rPr>
@@ -2535,15 +2603,15 @@
     </w:p>
     <w:p>
       <w:pPr>
-        <w:pStyle w:val="HTMLncedenBiimlendirilmi"/>
-        <w:rPr>
-          <w:rFonts w:ascii="Verdana" w:hAnsi="Verdana"/>
-        </w:rPr>
-      </w:pPr>
-    </w:p>
-    <w:p>
-      <w:pPr>
-        <w:pStyle w:val="HTMLncedenBiimlendirilmi"/>
+        <w:pStyle w:val="HTMLPreformatted"/>
+        <w:rPr>
+          <w:rFonts w:ascii="Verdana" w:hAnsi="Verdana"/>
+        </w:rPr>
+      </w:pPr>
+    </w:p>
+    <w:p>
+      <w:pPr>
+        <w:pStyle w:val="HTMLPreformatted"/>
         <w:rPr>
           <w:rFonts w:ascii="Verdana" w:hAnsi="Verdana"/>
         </w:rPr>
@@ -2587,15 +2655,15 @@
     </w:p>
     <w:p>
       <w:pPr>
-        <w:pStyle w:val="HTMLncedenBiimlendirilmi"/>
-        <w:rPr>
-          <w:rFonts w:ascii="Verdana" w:hAnsi="Verdana"/>
-        </w:rPr>
-      </w:pPr>
-    </w:p>
-    <w:p>
-      <w:pPr>
-        <w:pStyle w:val="HTMLncedenBiimlendirilmi"/>
+        <w:pStyle w:val="HTMLPreformatted"/>
+        <w:rPr>
+          <w:rFonts w:ascii="Verdana" w:hAnsi="Verdana"/>
+        </w:rPr>
+      </w:pPr>
+    </w:p>
+    <w:p>
+      <w:pPr>
+        <w:pStyle w:val="HTMLPreformatted"/>
         <w:rPr>
           <w:rFonts w:ascii="Verdana" w:hAnsi="Verdana"/>
         </w:rPr>
@@ -2609,15 +2677,15 @@
     </w:p>
     <w:p>
       <w:pPr>
-        <w:pStyle w:val="HTMLncedenBiimlendirilmi"/>
-        <w:rPr>
-          <w:rFonts w:ascii="Verdana" w:hAnsi="Verdana"/>
-        </w:rPr>
-      </w:pPr>
-    </w:p>
-    <w:p>
-      <w:pPr>
-        <w:pStyle w:val="HTMLncedenBiimlendirilmi"/>
+        <w:pStyle w:val="HTMLPreformatted"/>
+        <w:rPr>
+          <w:rFonts w:ascii="Verdana" w:hAnsi="Verdana"/>
+        </w:rPr>
+      </w:pPr>
+    </w:p>
+    <w:p>
+      <w:pPr>
+        <w:pStyle w:val="HTMLPreformatted"/>
         <w:rPr>
           <w:rFonts w:ascii="Verdana" w:hAnsi="Verdana"/>
         </w:rPr>
@@ -2631,15 +2699,15 @@
     </w:p>
     <w:p>
       <w:pPr>
-        <w:pStyle w:val="HTMLncedenBiimlendirilmi"/>
-        <w:rPr>
-          <w:rFonts w:ascii="Verdana" w:hAnsi="Verdana"/>
-        </w:rPr>
-      </w:pPr>
-    </w:p>
-    <w:p>
-      <w:pPr>
-        <w:pStyle w:val="HTMLncedenBiimlendirilmi"/>
+        <w:pStyle w:val="HTMLPreformatted"/>
+        <w:rPr>
+          <w:rFonts w:ascii="Verdana" w:hAnsi="Verdana"/>
+        </w:rPr>
+      </w:pPr>
+    </w:p>
+    <w:p>
+      <w:pPr>
+        <w:pStyle w:val="HTMLPreformatted"/>
         <w:rPr>
           <w:rFonts w:ascii="Verdana" w:hAnsi="Verdana"/>
           <w:u w:val="single"/>
@@ -2680,15 +2748,15 @@
     </w:p>
     <w:p>
       <w:pPr>
-        <w:pStyle w:val="HTMLncedenBiimlendirilmi"/>
-        <w:rPr>
-          <w:rFonts w:ascii="Verdana" w:hAnsi="Verdana"/>
-        </w:rPr>
-      </w:pPr>
-    </w:p>
-    <w:p>
-      <w:pPr>
-        <w:pStyle w:val="HTMLncedenBiimlendirilmi"/>
+        <w:pStyle w:val="HTMLPreformatted"/>
+        <w:rPr>
+          <w:rFonts w:ascii="Verdana" w:hAnsi="Verdana"/>
+        </w:rPr>
+      </w:pPr>
+    </w:p>
+    <w:p>
+      <w:pPr>
+        <w:pStyle w:val="HTMLPreformatted"/>
         <w:rPr>
           <w:rFonts w:ascii="Verdana" w:hAnsi="Verdana"/>
         </w:rPr>
@@ -2756,15 +2824,15 @@
     </w:p>
     <w:p>
       <w:pPr>
-        <w:pStyle w:val="HTMLncedenBiimlendirilmi"/>
-        <w:rPr>
-          <w:rFonts w:ascii="Verdana" w:hAnsi="Verdana"/>
-        </w:rPr>
-      </w:pPr>
-    </w:p>
-    <w:p>
-      <w:pPr>
-        <w:pStyle w:val="HTMLncedenBiimlendirilmi"/>
+        <w:pStyle w:val="HTMLPreformatted"/>
+        <w:rPr>
+          <w:rFonts w:ascii="Verdana" w:hAnsi="Verdana"/>
+        </w:rPr>
+      </w:pPr>
+    </w:p>
+    <w:p>
+      <w:pPr>
+        <w:pStyle w:val="HTMLPreformatted"/>
         <w:rPr>
           <w:rFonts w:ascii="Verdana" w:hAnsi="Verdana"/>
         </w:rPr>
@@ -2785,15 +2853,15 @@
     </w:p>
     <w:p>
       <w:pPr>
-        <w:pStyle w:val="HTMLncedenBiimlendirilmi"/>
-        <w:rPr>
-          <w:rFonts w:ascii="Verdana" w:hAnsi="Verdana"/>
-        </w:rPr>
-      </w:pPr>
-    </w:p>
-    <w:p>
-      <w:pPr>
-        <w:pStyle w:val="HTMLncedenBiimlendirilmi"/>
+        <w:pStyle w:val="HTMLPreformatted"/>
+        <w:rPr>
+          <w:rFonts w:ascii="Verdana" w:hAnsi="Verdana"/>
+        </w:rPr>
+      </w:pPr>
+    </w:p>
+    <w:p>
+      <w:pPr>
+        <w:pStyle w:val="HTMLPreformatted"/>
         <w:rPr>
           <w:rFonts w:ascii="Verdana" w:hAnsi="Verdana"/>
         </w:rPr>
@@ -2831,7 +2899,7 @@
     </w:p>
     <w:p>
       <w:pPr>
-        <w:pStyle w:val="HTMLncedenBiimlendirilmi"/>
+        <w:pStyle w:val="HTMLPreformatted"/>
         <w:rPr>
           <w:rFonts w:ascii="Verdana" w:hAnsi="Verdana"/>
         </w:rPr>
@@ -2923,15 +2991,15 @@
     </w:p>
     <w:p>
       <w:pPr>
-        <w:pStyle w:val="HTMLncedenBiimlendirilmi"/>
-        <w:rPr>
-          <w:rFonts w:ascii="Verdana" w:hAnsi="Verdana"/>
-        </w:rPr>
-      </w:pPr>
-    </w:p>
-    <w:p>
-      <w:pPr>
-        <w:pStyle w:val="HTMLncedenBiimlendirilmi"/>
+        <w:pStyle w:val="HTMLPreformatted"/>
+        <w:rPr>
+          <w:rFonts w:ascii="Verdana" w:hAnsi="Verdana"/>
+        </w:rPr>
+      </w:pPr>
+    </w:p>
+    <w:p>
+      <w:pPr>
+        <w:pStyle w:val="HTMLPreformatted"/>
         <w:rPr>
           <w:rFonts w:ascii="Verdana" w:hAnsi="Verdana"/>
         </w:rPr>
@@ -2945,15 +3013,15 @@
     </w:p>
     <w:p>
       <w:pPr>
-        <w:pStyle w:val="HTMLncedenBiimlendirilmi"/>
-        <w:rPr>
-          <w:rFonts w:ascii="Verdana" w:hAnsi="Verdana"/>
-        </w:rPr>
-      </w:pPr>
-    </w:p>
-    <w:p>
-      <w:pPr>
-        <w:pStyle w:val="HTMLncedenBiimlendirilmi"/>
+        <w:pStyle w:val="HTMLPreformatted"/>
+        <w:rPr>
+          <w:rFonts w:ascii="Verdana" w:hAnsi="Verdana"/>
+        </w:rPr>
+      </w:pPr>
+    </w:p>
+    <w:p>
+      <w:pPr>
+        <w:pStyle w:val="HTMLPreformatted"/>
         <w:rPr>
           <w:rFonts w:ascii="Verdana" w:hAnsi="Verdana"/>
         </w:rPr>
@@ -2967,7 +3035,7 @@
     </w:p>
     <w:p>
       <w:pPr>
-        <w:pStyle w:val="HTMLncedenBiimlendirilmi"/>
+        <w:pStyle w:val="HTMLPreformatted"/>
         <w:rPr>
           <w:rFonts w:ascii="Verdana" w:hAnsi="Verdana"/>
         </w:rPr>
@@ -2999,7 +3067,7 @@
     </w:p>
     <w:p>
       <w:pPr>
-        <w:pStyle w:val="HTMLncedenBiimlendirilmi"/>
+        <w:pStyle w:val="HTMLPreformatted"/>
         <w:rPr>
           <w:rFonts w:ascii="Verdana" w:hAnsi="Verdana"/>
         </w:rPr>
@@ -3019,15 +3087,15 @@
     </w:p>
     <w:p>
       <w:pPr>
-        <w:pStyle w:val="HTMLncedenBiimlendirilmi"/>
-        <w:rPr>
-          <w:rFonts w:ascii="Verdana" w:hAnsi="Verdana"/>
-        </w:rPr>
-      </w:pPr>
-    </w:p>
-    <w:p>
-      <w:pPr>
-        <w:pStyle w:val="HTMLncedenBiimlendirilmi"/>
+        <w:pStyle w:val="HTMLPreformatted"/>
+        <w:rPr>
+          <w:rFonts w:ascii="Verdana" w:hAnsi="Verdana"/>
+        </w:rPr>
+      </w:pPr>
+    </w:p>
+    <w:p>
+      <w:pPr>
+        <w:pStyle w:val="HTMLPreformatted"/>
         <w:rPr>
           <w:rFonts w:ascii="Verdana" w:hAnsi="Verdana"/>
         </w:rPr>
@@ -3047,15 +3115,15 @@
     </w:p>
     <w:p>
       <w:pPr>
-        <w:pStyle w:val="HTMLncedenBiimlendirilmi"/>
-        <w:rPr>
-          <w:rFonts w:ascii="Verdana" w:hAnsi="Verdana"/>
-        </w:rPr>
-      </w:pPr>
-    </w:p>
-    <w:p>
-      <w:pPr>
-        <w:pStyle w:val="HTMLncedenBiimlendirilmi"/>
+        <w:pStyle w:val="HTMLPreformatted"/>
+        <w:rPr>
+          <w:rFonts w:ascii="Verdana" w:hAnsi="Verdana"/>
+        </w:rPr>
+      </w:pPr>
+    </w:p>
+    <w:p>
+      <w:pPr>
+        <w:pStyle w:val="HTMLPreformatted"/>
         <w:rPr>
           <w:rFonts w:ascii="Verdana" w:hAnsi="Verdana"/>
         </w:rPr>
@@ -3069,15 +3137,15 @@
     </w:p>
     <w:p>
       <w:pPr>
-        <w:pStyle w:val="HTMLncedenBiimlendirilmi"/>
-        <w:rPr>
-          <w:rFonts w:ascii="Verdana" w:hAnsi="Verdana"/>
-        </w:rPr>
-      </w:pPr>
-    </w:p>
-    <w:p>
-      <w:pPr>
-        <w:pStyle w:val="HTMLncedenBiimlendirilmi"/>
+        <w:pStyle w:val="HTMLPreformatted"/>
+        <w:rPr>
+          <w:rFonts w:ascii="Verdana" w:hAnsi="Verdana"/>
+        </w:rPr>
+      </w:pPr>
+    </w:p>
+    <w:p>
+      <w:pPr>
+        <w:pStyle w:val="HTMLPreformatted"/>
         <w:rPr>
           <w:rFonts w:ascii="Verdana" w:hAnsi="Verdana"/>
         </w:rPr>
@@ -3115,15 +3183,15 @@
     </w:p>
     <w:p>
       <w:pPr>
-        <w:pStyle w:val="HTMLncedenBiimlendirilmi"/>
-        <w:rPr>
-          <w:rFonts w:ascii="Verdana" w:hAnsi="Verdana"/>
-        </w:rPr>
-      </w:pPr>
-    </w:p>
-    <w:p>
-      <w:pPr>
-        <w:pStyle w:val="HTMLncedenBiimlendirilmi"/>
+        <w:pStyle w:val="HTMLPreformatted"/>
+        <w:rPr>
+          <w:rFonts w:ascii="Verdana" w:hAnsi="Verdana"/>
+        </w:rPr>
+      </w:pPr>
+    </w:p>
+    <w:p>
+      <w:pPr>
+        <w:pStyle w:val="HTMLPreformatted"/>
         <w:rPr>
           <w:rFonts w:ascii="Verdana" w:hAnsi="Verdana"/>
         </w:rPr>
@@ -3161,7 +3229,7 @@
     </w:p>
     <w:p>
       <w:pPr>
-        <w:pStyle w:val="HTMLncedenBiimlendirilmi"/>
+        <w:pStyle w:val="HTMLPreformatted"/>
         <w:rPr>
           <w:rFonts w:ascii="Verdana" w:hAnsi="Verdana"/>
         </w:rPr>
@@ -3175,7 +3243,7 @@
     </w:p>
     <w:p>
       <w:pPr>
-        <w:pStyle w:val="HTMLncedenBiimlendirilmi"/>
+        <w:pStyle w:val="HTMLPreformatted"/>
         <w:rPr>
           <w:rFonts w:ascii="Verdana" w:hAnsi="Verdana"/>
         </w:rPr>
@@ -3189,7 +3257,7 @@
     </w:p>
     <w:p>
       <w:pPr>
-        <w:pStyle w:val="HTMLncedenBiimlendirilmi"/>
+        <w:pStyle w:val="HTMLPreformatted"/>
         <w:rPr>
           <w:rFonts w:ascii="Verdana" w:hAnsi="Verdana"/>
         </w:rPr>
@@ -3203,7 +3271,7 @@
     </w:p>
     <w:p>
       <w:pPr>
-        <w:pStyle w:val="HTMLncedenBiimlendirilmi"/>
+        <w:pStyle w:val="HTMLPreformatted"/>
         <w:rPr>
           <w:rFonts w:ascii="Verdana" w:hAnsi="Verdana"/>
         </w:rPr>
@@ -3217,7 +3285,7 @@
     </w:p>
     <w:p>
       <w:pPr>
-        <w:pStyle w:val="HTMLncedenBiimlendirilmi"/>
+        <w:pStyle w:val="HTMLPreformatted"/>
         <w:rPr>
           <w:rFonts w:ascii="Verdana" w:hAnsi="Verdana"/>
         </w:rPr>
@@ -3231,15 +3299,15 @@
     </w:p>
     <w:p>
       <w:pPr>
-        <w:pStyle w:val="HTMLncedenBiimlendirilmi"/>
-        <w:rPr>
-          <w:rFonts w:ascii="Verdana" w:hAnsi="Verdana"/>
-        </w:rPr>
-      </w:pPr>
-    </w:p>
-    <w:p>
-      <w:pPr>
-        <w:pStyle w:val="HTMLncedenBiimlendirilmi"/>
+        <w:pStyle w:val="HTMLPreformatted"/>
+        <w:rPr>
+          <w:rFonts w:ascii="Verdana" w:hAnsi="Verdana"/>
+        </w:rPr>
+      </w:pPr>
+    </w:p>
+    <w:p>
+      <w:pPr>
+        <w:pStyle w:val="HTMLPreformatted"/>
         <w:rPr>
           <w:rFonts w:ascii="Verdana" w:hAnsi="Verdana"/>
         </w:rPr>
@@ -3273,15 +3341,15 @@
     </w:p>
     <w:p>
       <w:pPr>
-        <w:pStyle w:val="HTMLncedenBiimlendirilmi"/>
-        <w:rPr>
-          <w:rFonts w:ascii="Verdana" w:hAnsi="Verdana"/>
-        </w:rPr>
-      </w:pPr>
-    </w:p>
-    <w:p>
-      <w:pPr>
-        <w:pStyle w:val="HTMLncedenBiimlendirilmi"/>
+        <w:pStyle w:val="HTMLPreformatted"/>
+        <w:rPr>
+          <w:rFonts w:ascii="Verdana" w:hAnsi="Verdana"/>
+        </w:rPr>
+      </w:pPr>
+    </w:p>
+    <w:p>
+      <w:pPr>
+        <w:pStyle w:val="HTMLPreformatted"/>
         <w:rPr>
           <w:rFonts w:ascii="Verdana" w:hAnsi="Verdana"/>
         </w:rPr>
@@ -3301,7 +3369,7 @@
     </w:p>
     <w:p>
       <w:pPr>
-        <w:pStyle w:val="HTMLncedenBiimlendirilmi"/>
+        <w:pStyle w:val="HTMLPreformatted"/>
         <w:rPr>
           <w:rFonts w:ascii="Verdana" w:hAnsi="Verdana"/>
         </w:rPr>
@@ -3315,7 +3383,7 @@
     </w:p>
     <w:p>
       <w:pPr>
-        <w:pStyle w:val="HTMLncedenBiimlendirilmi"/>
+        <w:pStyle w:val="HTMLPreformatted"/>
         <w:rPr>
           <w:rFonts w:ascii="Verdana" w:hAnsi="Verdana"/>
         </w:rPr>
@@ -3329,7 +3397,7 @@
     </w:p>
     <w:p>
       <w:pPr>
-        <w:pStyle w:val="HTMLncedenBiimlendirilmi"/>
+        <w:pStyle w:val="HTMLPreformatted"/>
         <w:rPr>
           <w:rFonts w:ascii="Verdana" w:hAnsi="Verdana"/>
         </w:rPr>
@@ -3343,7 +3411,7 @@
     </w:p>
     <w:p>
       <w:pPr>
-        <w:pStyle w:val="HTMLncedenBiimlendirilmi"/>
+        <w:pStyle w:val="HTMLPreformatted"/>
         <w:rPr>
           <w:rFonts w:ascii="Verdana" w:hAnsi="Verdana"/>
         </w:rPr>
@@ -3357,7 +3425,7 @@
     </w:p>
     <w:p>
       <w:pPr>
-        <w:pStyle w:val="HTMLncedenBiimlendirilmi"/>
+        <w:pStyle w:val="HTMLPreformatted"/>
         <w:rPr>
           <w:rFonts w:ascii="Verdana" w:hAnsi="Verdana"/>
           <w:b/>
@@ -3373,23 +3441,23 @@
     </w:p>
     <w:p>
       <w:pPr>
-        <w:pStyle w:val="HTMLncedenBiimlendirilmi"/>
-        <w:rPr>
-          <w:rFonts w:ascii="Verdana" w:hAnsi="Verdana"/>
-        </w:rPr>
-      </w:pPr>
-    </w:p>
-    <w:p>
-      <w:pPr>
-        <w:pStyle w:val="HTMLncedenBiimlendirilmi"/>
-        <w:rPr>
-          <w:rFonts w:ascii="Verdana" w:hAnsi="Verdana"/>
-        </w:rPr>
-      </w:pPr>
-    </w:p>
-    <w:p>
-      <w:pPr>
-        <w:pStyle w:val="HTMLncedenBiimlendirilmi"/>
+        <w:pStyle w:val="HTMLPreformatted"/>
+        <w:rPr>
+          <w:rFonts w:ascii="Verdana" w:hAnsi="Verdana"/>
+        </w:rPr>
+      </w:pPr>
+    </w:p>
+    <w:p>
+      <w:pPr>
+        <w:pStyle w:val="HTMLPreformatted"/>
+        <w:rPr>
+          <w:rFonts w:ascii="Verdana" w:hAnsi="Verdana"/>
+        </w:rPr>
+      </w:pPr>
+    </w:p>
+    <w:p>
+      <w:pPr>
+        <w:pStyle w:val="HTMLPreformatted"/>
         <w:rPr>
           <w:rFonts w:ascii="Verdana" w:hAnsi="Verdana"/>
         </w:rPr>
@@ -3452,25 +3520,26 @@
     </w:p>
     <w:p>
       <w:pPr>
-        <w:pStyle w:val="HTMLncedenBiimlendirilmi"/>
-        <w:rPr>
-          <w:rFonts w:ascii="Verdana" w:hAnsi="Verdana"/>
-        </w:rPr>
-      </w:pPr>
-    </w:p>
-    <w:p>
-      <w:pPr>
-        <w:pStyle w:val="HTMLncedenBiimlendirilmi"/>
-        <w:rPr>
-          <w:rFonts w:ascii="Verdana" w:hAnsi="Verdana"/>
-        </w:rPr>
-      </w:pPr>
-      <w:r>
-        <w:rPr>
-          <w:rFonts w:ascii="Verdana" w:hAnsi="Verdana"/>
-        </w:rPr>
+        <w:pStyle w:val="HTMLPreformatted"/>
+        <w:rPr>
+          <w:rFonts w:ascii="Verdana" w:hAnsi="Verdana"/>
+        </w:rPr>
+      </w:pPr>
+    </w:p>
+    <w:p>
+      <w:pPr>
+        <w:pStyle w:val="HTMLPreformatted"/>
+        <w:rPr>
+          <w:rFonts w:ascii="Verdana" w:hAnsi="Verdana"/>
+        </w:rPr>
+      </w:pPr>
+      <w:r>
+        <w:rPr>
+          <w:rFonts w:ascii="Verdana" w:hAnsi="Verdana"/>
+        </w:rPr>
+        <w:lastRenderedPageBreak/>
         <w:pict>
-          <v:shape id="_x0000_i1026" type="#_x0000_t75" style="width:234.75pt;height:241.5pt">
+          <v:shape id="_x0000_i1026" type="#_x0000_t75" style="width:234.8pt;height:241.65pt">
             <v:imagedata r:id="rId12" o:title="directory" croptop="2533f" cropbottom="5519f" cropleft="846f" cropright="1677f"/>
           </v:shape>
         </w:pict>
@@ -3478,15 +3547,15 @@
     </w:p>
     <w:p>
       <w:pPr>
-        <w:pStyle w:val="HTMLncedenBiimlendirilmi"/>
-        <w:rPr>
-          <w:rFonts w:ascii="Verdana" w:hAnsi="Verdana"/>
-        </w:rPr>
-      </w:pPr>
-    </w:p>
-    <w:p>
-      <w:pPr>
-        <w:pStyle w:val="AralkYok"/>
+        <w:pStyle w:val="HTMLPreformatted"/>
+        <w:rPr>
+          <w:rFonts w:ascii="Verdana" w:hAnsi="Verdana"/>
+        </w:rPr>
+      </w:pPr>
+    </w:p>
+    <w:p>
+      <w:pPr>
+        <w:pStyle w:val="NoSpacing"/>
         <w:rPr>
           <w:szCs w:val="18"/>
         </w:rPr>
@@ -3560,7 +3629,7 @@
     </w:p>
     <w:p>
       <w:pPr>
-        <w:pStyle w:val="AralkYok"/>
+        <w:pStyle w:val="NoSpacing"/>
         <w:rPr>
           <w:szCs w:val="18"/>
         </w:rPr>
@@ -3568,7 +3637,7 @@
     </w:p>
     <w:p>
       <w:pPr>
-        <w:pStyle w:val="AralkYok"/>
+        <w:pStyle w:val="NoSpacing"/>
         <w:rPr>
           <w:szCs w:val="18"/>
         </w:rPr>
@@ -3595,7 +3664,7 @@
     </w:p>
     <w:p>
       <w:pPr>
-        <w:pStyle w:val="AralkYok"/>
+        <w:pStyle w:val="NoSpacing"/>
         <w:rPr>
           <w:szCs w:val="18"/>
         </w:rPr>
@@ -3603,7 +3672,7 @@
     </w:p>
     <w:p>
       <w:pPr>
-        <w:pStyle w:val="AralkYok"/>
+        <w:pStyle w:val="NoSpacing"/>
       </w:pPr>
       <w:r>
         <w:t xml:space="preserve">   </w:t>
@@ -3614,7 +3683,7 @@
     </w:p>
     <w:p>
       <w:pPr>
-        <w:pStyle w:val="AralkYok"/>
+        <w:pStyle w:val="NoSpacing"/>
       </w:pPr>
       <w:r>
         <w:t xml:space="preserve">   </w:t>
@@ -3625,7 +3694,7 @@
     </w:p>
     <w:p>
       <w:pPr>
-        <w:pStyle w:val="AralkYok"/>
+        <w:pStyle w:val="NoSpacing"/>
         <w:rPr>
           <w:szCs w:val="18"/>
         </w:rPr>
@@ -3633,7 +3702,7 @@
     </w:p>
     <w:p>
       <w:pPr>
-        <w:pStyle w:val="AralkYok"/>
+        <w:pStyle w:val="NoSpacing"/>
         <w:rPr>
           <w:szCs w:val="18"/>
         </w:rPr>
@@ -3647,7 +3716,7 @@
     </w:p>
     <w:p>
       <w:pPr>
-        <w:pStyle w:val="AralkYok"/>
+        <w:pStyle w:val="NoSpacing"/>
         <w:rPr>
           <w:szCs w:val="18"/>
         </w:rPr>
@@ -3655,7 +3724,7 @@
     </w:p>
     <w:p>
       <w:pPr>
-        <w:pStyle w:val="AralkYok"/>
+        <w:pStyle w:val="NoSpacing"/>
         <w:rPr>
           <w:szCs w:val="18"/>
         </w:rPr>
@@ -3670,7 +3739,7 @@
     </w:p>
     <w:p>
       <w:pPr>
-        <w:pStyle w:val="HTMLncedenBiimlendirilmi"/>
+        <w:pStyle w:val="HTMLPreformatted"/>
         <w:rPr>
           <w:rFonts w:ascii="Verdana" w:hAnsi="Verdana"/>
           <w:b/>
@@ -3680,7 +3749,7 @@
     </w:p>
     <w:p>
       <w:pPr>
-        <w:pStyle w:val="HTMLncedenBiimlendirilmi"/>
+        <w:pStyle w:val="HTMLPreformatted"/>
         <w:rPr>
           <w:rFonts w:ascii="Verdana" w:hAnsi="Verdana"/>
           <w:b/>
@@ -3690,7 +3759,7 @@
     </w:p>
     <w:p>
       <w:pPr>
-        <w:pStyle w:val="HTMLncedenBiimlendirilmi"/>
+        <w:pStyle w:val="HTMLPreformatted"/>
         <w:numPr>
           <w:ilvl w:val="0"/>
           <w:numId w:val="3"/>
@@ -3710,7 +3779,7 @@
     </w:p>
     <w:p>
       <w:pPr>
-        <w:pStyle w:val="HTMLncedenBiimlendirilmi"/>
+        <w:pStyle w:val="HTMLPreformatted"/>
         <w:ind w:left="720"/>
         <w:rPr>
           <w:rFonts w:ascii="Verdana" w:hAnsi="Verdana"/>
@@ -3720,7 +3789,7 @@
     </w:p>
     <w:p>
       <w:pPr>
-        <w:pStyle w:val="AralkYok"/>
+        <w:pStyle w:val="NoSpacing"/>
         <w:rPr>
           <w:b/>
           <w:lang w:val="en-US"/>
@@ -3748,7 +3817,7 @@
     </w:p>
     <w:p>
       <w:pPr>
-        <w:pStyle w:val="HTMLncedenBiimlendirilmi"/>
+        <w:pStyle w:val="HTMLPreformatted"/>
         <w:rPr>
           <w:rFonts w:ascii="Verdana" w:hAnsi="Verdana"/>
           <w:b/>
@@ -3758,7 +3827,7 @@
     </w:p>
     <w:p>
       <w:pPr>
-        <w:pStyle w:val="HTMLncedenBiimlendirilmi"/>
+        <w:pStyle w:val="HTMLPreformatted"/>
         <w:rPr>
           <w:rFonts w:ascii="Verdana" w:hAnsi="Verdana"/>
         </w:rPr>
@@ -3805,7 +3874,7 @@
     </w:p>
     <w:p>
       <w:pPr>
-        <w:pStyle w:val="HTMLncedenBiimlendirilmi"/>
+        <w:pStyle w:val="HTMLPreformatted"/>
         <w:rPr>
           <w:rFonts w:ascii="Verdana" w:hAnsi="Verdana"/>
           <w:b/>
@@ -3815,7 +3884,7 @@
     </w:p>
     <w:p>
       <w:pPr>
-        <w:pStyle w:val="HTMLncedenBiimlendirilmi"/>
+        <w:pStyle w:val="HTMLPreformatted"/>
         <w:rPr>
           <w:rFonts w:ascii="Verdana" w:hAnsi="Verdana"/>
           <w:b/>
@@ -3881,7 +3950,7 @@
     </w:p>
     <w:p>
       <w:pPr>
-        <w:pStyle w:val="HTMLncedenBiimlendirilmi"/>
+        <w:pStyle w:val="HTMLPreformatted"/>
         <w:rPr>
           <w:rFonts w:ascii="Verdana" w:hAnsi="Verdana"/>
           <w:b/>
@@ -3892,7 +3961,7 @@
     </w:p>
     <w:p>
       <w:pPr>
-        <w:pStyle w:val="HTMLncedenBiimlendirilmi"/>
+        <w:pStyle w:val="HTMLPreformatted"/>
         <w:rPr>
           <w:rFonts w:ascii="Verdana" w:hAnsi="Verdana"/>
         </w:rPr>
@@ -3912,7 +3981,7 @@
     </w:p>
     <w:p>
       <w:pPr>
-        <w:pStyle w:val="HTMLncedenBiimlendirilmi"/>
+        <w:pStyle w:val="HTMLPreformatted"/>
         <w:rPr>
           <w:rFonts w:ascii="Verdana" w:hAnsi="Verdana"/>
         </w:rPr>
@@ -3927,7 +3996,7 @@
     </w:p>
     <w:p>
       <w:pPr>
-        <w:pStyle w:val="HTMLncedenBiimlendirilmi"/>
+        <w:pStyle w:val="HTMLPreformatted"/>
         <w:rPr>
           <w:rFonts w:ascii="Verdana" w:hAnsi="Verdana"/>
         </w:rPr>
@@ -3942,7 +4011,7 @@
     </w:p>
     <w:p>
       <w:pPr>
-        <w:pStyle w:val="HTMLncedenBiimlendirilmi"/>
+        <w:pStyle w:val="HTMLPreformatted"/>
         <w:rPr>
           <w:rFonts w:ascii="Verdana" w:hAnsi="Verdana"/>
         </w:rPr>
@@ -3975,7 +4044,7 @@
     </w:p>
     <w:p>
       <w:pPr>
-        <w:pStyle w:val="HTMLncedenBiimlendirilmi"/>
+        <w:pStyle w:val="HTMLPreformatted"/>
         <w:rPr>
           <w:rFonts w:ascii="Verdana" w:hAnsi="Verdana"/>
         </w:rPr>
@@ -4001,7 +4070,7 @@
     </w:p>
     <w:p>
       <w:pPr>
-        <w:pStyle w:val="HTMLncedenBiimlendirilmi"/>
+        <w:pStyle w:val="HTMLPreformatted"/>
         <w:rPr>
           <w:rFonts w:ascii="Verdana" w:hAnsi="Verdana"/>
         </w:rPr>
@@ -4016,7 +4085,7 @@
     </w:p>
     <w:p>
       <w:pPr>
-        <w:pStyle w:val="HTMLncedenBiimlendirilmi"/>
+        <w:pStyle w:val="HTMLPreformatted"/>
         <w:rPr>
           <w:rFonts w:ascii="Verdana" w:hAnsi="Verdana"/>
         </w:rPr>
@@ -4031,7 +4100,7 @@
     </w:p>
     <w:p>
       <w:pPr>
-        <w:pStyle w:val="HTMLncedenBiimlendirilmi"/>
+        <w:pStyle w:val="HTMLPreformatted"/>
         <w:rPr>
           <w:rFonts w:ascii="Verdana" w:hAnsi="Verdana"/>
         </w:rPr>
@@ -4046,7 +4115,7 @@
     </w:p>
     <w:p>
       <w:pPr>
-        <w:pStyle w:val="HTMLncedenBiimlendirilmi"/>
+        <w:pStyle w:val="HTMLPreformatted"/>
         <w:rPr>
           <w:rFonts w:ascii="Verdana" w:hAnsi="Verdana"/>
         </w:rPr>
@@ -4072,7 +4141,7 @@
     </w:p>
     <w:p>
       <w:pPr>
-        <w:pStyle w:val="HTMLncedenBiimlendirilmi"/>
+        <w:pStyle w:val="HTMLPreformatted"/>
         <w:rPr>
           <w:rFonts w:ascii="Verdana" w:hAnsi="Verdana"/>
         </w:rPr>
@@ -4098,7 +4167,7 @@
     </w:p>
     <w:p>
       <w:pPr>
-        <w:pStyle w:val="HTMLncedenBiimlendirilmi"/>
+        <w:pStyle w:val="HTMLPreformatted"/>
         <w:rPr>
           <w:rFonts w:ascii="Verdana" w:hAnsi="Verdana"/>
         </w:rPr>
@@ -4124,7 +4193,7 @@
     </w:p>
     <w:p>
       <w:pPr>
-        <w:pStyle w:val="HTMLncedenBiimlendirilmi"/>
+        <w:pStyle w:val="HTMLPreformatted"/>
         <w:rPr>
           <w:rFonts w:ascii="Verdana" w:hAnsi="Verdana"/>
         </w:rPr>
@@ -4139,7 +4208,7 @@
     </w:p>
     <w:p>
       <w:pPr>
-        <w:pStyle w:val="HTMLncedenBiimlendirilmi"/>
+        <w:pStyle w:val="HTMLPreformatted"/>
         <w:rPr>
           <w:rFonts w:ascii="Verdana" w:hAnsi="Verdana"/>
           <w:b/>
@@ -4149,7 +4218,7 @@
     </w:p>
     <w:p>
       <w:pPr>
-        <w:pStyle w:val="HTMLncedenBiimlendirilmi"/>
+        <w:pStyle w:val="HTMLPreformatted"/>
         <w:rPr>
           <w:rFonts w:ascii="Verdana" w:hAnsi="Verdana"/>
           <w:b/>
@@ -4162,8 +4231,9 @@
           <w:b/>
           <w:color w:val="FF0000"/>
         </w:rPr>
+        <w:lastRenderedPageBreak/>
         <w:pict>
-          <v:shape id="_x0000_i1027" type="#_x0000_t75" style="width:425.25pt;height:165pt">
+          <v:shape id="_x0000_i1027" type="#_x0000_t75" style="width:425.1pt;height:165.3pt">
             <v:imagedata r:id="rId13" o:title="forward" croptop="10710f" cropbottom="12778f" cropleft="1090f" cropright="2639f"/>
           </v:shape>
         </w:pict>
@@ -4171,7 +4241,7 @@
     </w:p>
     <w:p>
       <w:pPr>
-        <w:pStyle w:val="HTMLncedenBiimlendirilmi"/>
+        <w:pStyle w:val="HTMLPreformatted"/>
         <w:rPr>
           <w:rFonts w:ascii="Verdana" w:hAnsi="Verdana"/>
           <w:b/>
@@ -4181,7 +4251,7 @@
     </w:p>
     <w:p>
       <w:pPr>
-        <w:pStyle w:val="HTMLncedenBiimlendirilmi"/>
+        <w:pStyle w:val="HTMLPreformatted"/>
         <w:rPr>
           <w:rFonts w:ascii="Verdana" w:hAnsi="Verdana"/>
           <w:b/>
@@ -4195,7 +4265,7 @@
           <w:color w:val="FF0000"/>
         </w:rPr>
         <w:pict>
-          <v:shape id="_x0000_i1028" type="#_x0000_t75" style="width:415.5pt;height:148.5pt">
+          <v:shape id="_x0000_i1028" type="#_x0000_t75" style="width:415.7pt;height:148.4pt">
             <v:imagedata r:id="rId14" o:title="include" croptop="1477f" cropbottom="24935f" cropleft="1367f" cropright="3736f"/>
           </v:shape>
         </w:pict>
@@ -4203,7 +4273,7 @@
     </w:p>
     <w:p>
       <w:pPr>
-        <w:pStyle w:val="HTMLncedenBiimlendirilmi"/>
+        <w:pStyle w:val="HTMLPreformatted"/>
         <w:rPr>
           <w:rFonts w:ascii="Verdana" w:hAnsi="Verdana"/>
           <w:b/>
@@ -4213,7 +4283,7 @@
     </w:p>
     <w:p>
       <w:pPr>
-        <w:pStyle w:val="AralkYok"/>
+        <w:pStyle w:val="NoSpacing"/>
         <w:rPr>
           <w:szCs w:val="18"/>
         </w:rPr>
@@ -4248,7 +4318,7 @@
     </w:p>
     <w:p>
       <w:pPr>
-        <w:pStyle w:val="AralkYok"/>
+        <w:pStyle w:val="NoSpacing"/>
         <w:rPr>
           <w:szCs w:val="18"/>
         </w:rPr>
@@ -4270,7 +4340,7 @@
     </w:p>
     <w:p>
       <w:pPr>
-        <w:pStyle w:val="AralkYok"/>
+        <w:pStyle w:val="NoSpacing"/>
         <w:rPr>
           <w:szCs w:val="18"/>
           <w:shd w:val="clear" w:color="auto" w:fill="FFFFFF"/>
@@ -4286,7 +4356,7 @@
     </w:p>
     <w:p>
       <w:pPr>
-        <w:pStyle w:val="AralkYok"/>
+        <w:pStyle w:val="NoSpacing"/>
         <w:rPr>
           <w:szCs w:val="18"/>
           <w:shd w:val="clear" w:color="auto" w:fill="FFFFFF"/>
@@ -4295,7 +4365,7 @@
     </w:p>
     <w:p>
       <w:pPr>
-        <w:pStyle w:val="AralkYok"/>
+        <w:pStyle w:val="NoSpacing"/>
         <w:rPr>
           <w:b/>
         </w:rPr>
@@ -4309,7 +4379,7 @@
     </w:p>
     <w:p>
       <w:pPr>
-        <w:pStyle w:val="AralkYok"/>
+        <w:pStyle w:val="NoSpacing"/>
         <w:rPr>
           <w:rFonts w:eastAsia="Times New Roman" w:cs="Times New Roman"/>
           <w:szCs w:val="18"/>
@@ -4319,11 +4389,11 @@
     </w:p>
     <w:p>
       <w:pPr>
-        <w:pStyle w:val="AralkYok"/>
+        <w:pStyle w:val="NoSpacing"/>
       </w:pPr>
       <w:r>
         <w:pict>
-          <v:shape id="_x0000_i1029" type="#_x0000_t75" style="width:451.5pt;height:178.5pt">
+          <v:shape id="_x0000_i1029" type="#_x0000_t75" style="width:451.4pt;height:178.45pt">
             <v:imagedata r:id="rId15" o:title="Capture"/>
           </v:shape>
         </w:pict>
@@ -4331,12 +4401,12 @@
     </w:p>
     <w:p>
       <w:pPr>
-        <w:pStyle w:val="AralkYok"/>
-      </w:pPr>
-    </w:p>
-    <w:p>
-      <w:pPr>
-        <w:pStyle w:val="HTMLncedenBiimlendirilmi"/>
+        <w:pStyle w:val="NoSpacing"/>
+      </w:pPr>
+    </w:p>
+    <w:p>
+      <w:pPr>
+        <w:pStyle w:val="HTMLPreformatted"/>
         <w:rPr>
           <w:rFonts w:ascii="Verdana" w:hAnsi="Verdana"/>
           <w:b/>
@@ -4346,7 +4416,7 @@
     </w:p>
     <w:p>
       <w:pPr>
-        <w:pStyle w:val="AralkYok"/>
+        <w:pStyle w:val="NoSpacing"/>
         <w:numPr>
           <w:ilvl w:val="0"/>
           <w:numId w:val="3"/>
@@ -4400,12 +4470,12 @@
     </w:p>
     <w:p>
       <w:pPr>
-        <w:pStyle w:val="AralkYok"/>
-      </w:pPr>
-    </w:p>
-    <w:p>
-      <w:pPr>
-        <w:pStyle w:val="AralkYok"/>
+        <w:pStyle w:val="NoSpacing"/>
+      </w:pPr>
+    </w:p>
+    <w:p>
+      <w:pPr>
+        <w:pStyle w:val="NoSpacing"/>
       </w:pPr>
       <w:r>
         <w:rPr>
@@ -4422,7 +4492,7 @@
     </w:p>
     <w:p>
       <w:pPr>
-        <w:pStyle w:val="AralkYok"/>
+        <w:pStyle w:val="NoSpacing"/>
       </w:pPr>
       <w:r>
         <w:t xml:space="preserve"> </w:t>
@@ -4430,9 +4500,10 @@
     </w:p>
     <w:p>
       <w:pPr>
-        <w:pStyle w:val="AralkYok"/>
-      </w:pPr>
-      <w:r>
+        <w:pStyle w:val="NoSpacing"/>
+      </w:pPr>
+      <w:r>
+        <w:lastRenderedPageBreak/>
         <w:t xml:space="preserve"> </w:t>
       </w:r>
       <w:r>
@@ -4444,15 +4515,15 @@
     </w:p>
     <w:p>
       <w:pPr>
-        <w:pStyle w:val="AralkYok"/>
-        <w:rPr>
-          <w:b/>
-        </w:rPr>
-      </w:pPr>
-    </w:p>
-    <w:p>
-      <w:pPr>
-        <w:pStyle w:val="AralkYok"/>
+        <w:pStyle w:val="NoSpacing"/>
+        <w:rPr>
+          <w:b/>
+        </w:rPr>
+      </w:pPr>
+    </w:p>
+    <w:p>
+      <w:pPr>
+        <w:pStyle w:val="NoSpacing"/>
       </w:pPr>
       <w:r>
         <w:rPr>
@@ -4481,15 +4552,15 @@
     </w:p>
     <w:p>
       <w:pPr>
-        <w:pStyle w:val="AralkYok"/>
-        <w:rPr>
-          <w:b/>
-        </w:rPr>
-      </w:pPr>
-    </w:p>
-    <w:p>
-      <w:pPr>
-        <w:pStyle w:val="AralkYok"/>
+        <w:pStyle w:val="NoSpacing"/>
+        <w:rPr>
+          <w:b/>
+        </w:rPr>
+      </w:pPr>
+    </w:p>
+    <w:p>
+      <w:pPr>
+        <w:pStyle w:val="NoSpacing"/>
         <w:rPr>
           <w:b/>
         </w:rPr>
@@ -4499,7 +4570,7 @@
           <w:b/>
         </w:rPr>
         <w:pict>
-          <v:shape id="_x0000_i1030" type="#_x0000_t75" style="width:426.75pt;height:154.5pt">
+          <v:shape id="_x0000_i1030" type="#_x0000_t75" style="width:427pt;height:154.65pt">
             <v:imagedata r:id="rId16" o:title="servletcontext"/>
           </v:shape>
         </w:pict>
@@ -4507,7 +4578,7 @@
     </w:p>
     <w:p>
       <w:pPr>
-        <w:pStyle w:val="AralkYok"/>
+        <w:pStyle w:val="NoSpacing"/>
       </w:pPr>
       <w:r>
         <w:t xml:space="preserve"> </w:t>
@@ -4518,12 +4589,12 @@
     </w:p>
     <w:p>
       <w:pPr>
-        <w:pStyle w:val="AralkYok"/>
-      </w:pPr>
-    </w:p>
-    <w:p>
-      <w:pPr>
-        <w:pStyle w:val="AralkYok"/>
+        <w:pStyle w:val="NoSpacing"/>
+      </w:pPr>
+    </w:p>
+    <w:p>
+      <w:pPr>
+        <w:pStyle w:val="NoSpacing"/>
       </w:pPr>
       <w:r>
         <w:rPr>
@@ -4552,12 +4623,12 @@
     </w:p>
     <w:p>
       <w:pPr>
-        <w:pStyle w:val="AralkYok"/>
-      </w:pPr>
-    </w:p>
-    <w:p>
-      <w:pPr>
-        <w:pStyle w:val="AralkYok"/>
+        <w:pStyle w:val="NoSpacing"/>
+      </w:pPr>
+    </w:p>
+    <w:p>
+      <w:pPr>
+        <w:pStyle w:val="NoSpacing"/>
       </w:pPr>
       <w:r>
         <w:t>-</w:t>
@@ -4568,12 +4639,12 @@
     </w:p>
     <w:p>
       <w:pPr>
-        <w:pStyle w:val="AralkYok"/>
-      </w:pPr>
-    </w:p>
-    <w:p>
-      <w:pPr>
-        <w:pStyle w:val="AralkYok"/>
+        <w:pStyle w:val="NoSpacing"/>
+      </w:pPr>
+    </w:p>
+    <w:p>
+      <w:pPr>
+        <w:pStyle w:val="NoSpacing"/>
         <w:rPr>
           <w:b/>
           <w:color w:val="FF0000"/>
@@ -4583,7 +4654,7 @@
     </w:p>
     <w:p>
       <w:pPr>
-        <w:pStyle w:val="AralkYok"/>
+        <w:pStyle w:val="NoSpacing"/>
         <w:numPr>
           <w:ilvl w:val="0"/>
           <w:numId w:val="3"/>
@@ -4603,7 +4674,7 @@
     </w:p>
     <w:p>
       <w:pPr>
-        <w:pStyle w:val="AralkYok"/>
+        <w:pStyle w:val="NoSpacing"/>
         <w:rPr>
           <w:shd w:val="clear" w:color="auto" w:fill="FFFFFF"/>
         </w:rPr>
@@ -4611,7 +4682,7 @@
     </w:p>
     <w:p>
       <w:pPr>
-        <w:pStyle w:val="AralkYok"/>
+        <w:pStyle w:val="NoSpacing"/>
         <w:rPr>
           <w:b/>
           <w:shd w:val="clear" w:color="auto" w:fill="FFFFFF"/>
@@ -4634,7 +4705,7 @@
     </w:p>
     <w:p>
       <w:pPr>
-        <w:pStyle w:val="AralkYok"/>
+        <w:pStyle w:val="NoSpacing"/>
         <w:rPr>
           <w:b/>
           <w:shd w:val="clear" w:color="auto" w:fill="FFFFFF"/>
@@ -4643,7 +4714,7 @@
     </w:p>
     <w:p>
       <w:pPr>
-        <w:pStyle w:val="AralkYok"/>
+        <w:pStyle w:val="NoSpacing"/>
       </w:pPr>
       <w:r>
         <w:t>-Cookies have their own expire time.</w:t>
@@ -4651,12 +4722,12 @@
     </w:p>
     <w:p>
       <w:pPr>
-        <w:pStyle w:val="AralkYok"/>
-      </w:pPr>
-    </w:p>
-    <w:p>
-      <w:pPr>
-        <w:pStyle w:val="HTMLncedenBiimlendirilmi"/>
+        <w:pStyle w:val="NoSpacing"/>
+      </w:pPr>
+    </w:p>
+    <w:p>
+      <w:pPr>
+        <w:pStyle w:val="HTMLPreformatted"/>
         <w:rPr>
           <w:rFonts w:ascii="Verdana" w:hAnsi="Verdana"/>
         </w:rPr>
@@ -4682,7 +4753,7 @@
     </w:p>
     <w:p>
       <w:pPr>
-        <w:pStyle w:val="AralkYok"/>
+        <w:pStyle w:val="NoSpacing"/>
         <w:rPr>
           <w:b/>
           <w:shd w:val="clear" w:color="auto" w:fill="FFFFFF"/>
@@ -4691,7 +4762,7 @@
     </w:p>
     <w:p>
       <w:pPr>
-        <w:pStyle w:val="AralkYok"/>
+        <w:pStyle w:val="NoSpacing"/>
         <w:rPr>
           <w:shd w:val="clear" w:color="auto" w:fill="FFFFFF"/>
         </w:rPr>
@@ -4712,7 +4783,7 @@
     </w:p>
     <w:p>
       <w:pPr>
-        <w:pStyle w:val="AralkYok"/>
+        <w:pStyle w:val="NoSpacing"/>
         <w:rPr>
           <w:shd w:val="clear" w:color="auto" w:fill="FFFFFF"/>
         </w:rPr>
@@ -4720,7 +4791,7 @@
     </w:p>
     <w:p>
       <w:pPr>
-        <w:pStyle w:val="AralkYok"/>
+        <w:pStyle w:val="NoSpacing"/>
         <w:rPr>
           <w:shd w:val="clear" w:color="auto" w:fill="FFFFFF"/>
         </w:rPr>
@@ -4746,12 +4817,12 @@
     </w:p>
     <w:p>
       <w:pPr>
-        <w:pStyle w:val="AralkYok"/>
-      </w:pPr>
-    </w:p>
-    <w:p>
-      <w:pPr>
-        <w:pStyle w:val="AralkYok"/>
+        <w:pStyle w:val="NoSpacing"/>
+      </w:pPr>
+    </w:p>
+    <w:p>
+      <w:pPr>
+        <w:pStyle w:val="NoSpacing"/>
       </w:pPr>
       <w:r>
         <w:t>-Cookies that were set by a website are sent to the website with every request.</w:t>
@@ -4768,12 +4839,12 @@
     </w:p>
     <w:p>
       <w:pPr>
-        <w:pStyle w:val="AralkYok"/>
-      </w:pPr>
-    </w:p>
-    <w:p>
-      <w:pPr>
-        <w:pStyle w:val="AralkYok"/>
+        <w:pStyle w:val="NoSpacing"/>
+      </w:pPr>
+    </w:p>
+    <w:p>
+      <w:pPr>
+        <w:pStyle w:val="NoSpacing"/>
       </w:pPr>
       <w:r>
         <w:tab/>
@@ -4784,12 +4855,12 @@
     </w:p>
     <w:p>
       <w:pPr>
-        <w:pStyle w:val="AralkYok"/>
-      </w:pPr>
-    </w:p>
-    <w:p>
-      <w:pPr>
-        <w:pStyle w:val="AralkYok"/>
+        <w:pStyle w:val="NoSpacing"/>
+      </w:pPr>
+    </w:p>
+    <w:p>
+      <w:pPr>
+        <w:pStyle w:val="NoSpacing"/>
       </w:pPr>
       <w:r>
         <w:t>-More info on javatpoint. Creating, getting, deleting cookies.</w:t>
@@ -4797,12 +4868,12 @@
     </w:p>
     <w:p>
       <w:pPr>
-        <w:pStyle w:val="AralkYok"/>
-      </w:pPr>
-    </w:p>
-    <w:p>
-      <w:pPr>
-        <w:pStyle w:val="AralkYok"/>
+        <w:pStyle w:val="NoSpacing"/>
+      </w:pPr>
+    </w:p>
+    <w:p>
+      <w:pPr>
+        <w:pStyle w:val="NoSpacing"/>
         <w:rPr>
           <w:b/>
         </w:rPr>
@@ -4816,15 +4887,15 @@
     </w:p>
     <w:p>
       <w:pPr>
-        <w:pStyle w:val="AralkYok"/>
-        <w:rPr>
-          <w:b/>
-        </w:rPr>
-      </w:pPr>
-    </w:p>
-    <w:p>
-      <w:pPr>
-        <w:pStyle w:val="AralkYok"/>
+        <w:pStyle w:val="NoSpacing"/>
+        <w:rPr>
+          <w:b/>
+        </w:rPr>
+      </w:pPr>
+    </w:p>
+    <w:p>
+      <w:pPr>
+        <w:pStyle w:val="NoSpacing"/>
       </w:pPr>
       <w:r>
         <w:t>-You</w:t>
@@ -4835,15 +4906,15 @@
     </w:p>
     <w:p>
       <w:pPr>
-        <w:pStyle w:val="AralkYok"/>
-        <w:rPr>
-          <w:b/>
-        </w:rPr>
-      </w:pPr>
-    </w:p>
-    <w:p>
-      <w:pPr>
-        <w:pStyle w:val="AralkYok"/>
+        <w:pStyle w:val="NoSpacing"/>
+        <w:rPr>
+          <w:b/>
+        </w:rPr>
+      </w:pPr>
+    </w:p>
+    <w:p>
+      <w:pPr>
+        <w:pStyle w:val="NoSpacing"/>
       </w:pPr>
       <w:r>
         <w:t>-</w:t>
@@ -4879,7 +4950,7 @@
     </w:p>
     <w:p>
       <w:pPr>
-        <w:pStyle w:val="AralkYok"/>
+        <w:pStyle w:val="NoSpacing"/>
         <w:rPr>
           <w:shd w:val="clear" w:color="auto" w:fill="FFFFFF"/>
         </w:rPr>
@@ -4887,7 +4958,7 @@
     </w:p>
     <w:p>
       <w:pPr>
-        <w:pStyle w:val="AralkYok"/>
+        <w:pStyle w:val="NoSpacing"/>
       </w:pPr>
       <w:r>
         <w:rPr>
@@ -4901,12 +4972,12 @@
     </w:p>
     <w:p>
       <w:pPr>
-        <w:pStyle w:val="AralkYok"/>
-      </w:pPr>
-    </w:p>
-    <w:p>
-      <w:pPr>
-        <w:pStyle w:val="AralkYok"/>
+        <w:pStyle w:val="NoSpacing"/>
+      </w:pPr>
+    </w:p>
+    <w:p>
+      <w:pPr>
+        <w:pStyle w:val="NoSpacing"/>
         <w:rPr>
           <w:b/>
         </w:rPr>
@@ -4920,20 +4991,21 @@
     </w:p>
     <w:p>
       <w:pPr>
-        <w:pStyle w:val="AralkYok"/>
-        <w:rPr>
-          <w:b/>
-        </w:rPr>
-      </w:pPr>
-    </w:p>
-    <w:p>
-      <w:pPr>
-        <w:pStyle w:val="AralkYok"/>
-      </w:pPr>
-      <w:r>
-        <w:rPr>
-          <w:b/>
-        </w:rPr>
+        <w:pStyle w:val="NoSpacing"/>
+        <w:rPr>
+          <w:b/>
+        </w:rPr>
+      </w:pPr>
+    </w:p>
+    <w:p>
+      <w:pPr>
+        <w:pStyle w:val="NoSpacing"/>
+      </w:pPr>
+      <w:r>
+        <w:rPr>
+          <w:b/>
+        </w:rPr>
+        <w:lastRenderedPageBreak/>
         <w:t>-</w:t>
       </w:r>
       <w:r>
@@ -4967,15 +5039,15 @@
     </w:p>
     <w:p>
       <w:pPr>
-        <w:pStyle w:val="AralkYok"/>
-        <w:rPr>
-          <w:b/>
-        </w:rPr>
-      </w:pPr>
-    </w:p>
-    <w:p>
-      <w:pPr>
-        <w:pStyle w:val="AralkYok"/>
+        <w:pStyle w:val="NoSpacing"/>
+        <w:rPr>
+          <w:b/>
+        </w:rPr>
+      </w:pPr>
+    </w:p>
+    <w:p>
+      <w:pPr>
+        <w:pStyle w:val="NoSpacing"/>
       </w:pPr>
       <w:r>
         <w:rPr>
@@ -4989,12 +5061,12 @@
     </w:p>
     <w:p>
       <w:pPr>
-        <w:pStyle w:val="AralkYok"/>
-      </w:pPr>
-    </w:p>
-    <w:p>
-      <w:pPr>
-        <w:pStyle w:val="AralkYok"/>
+        <w:pStyle w:val="NoSpacing"/>
+      </w:pPr>
+    </w:p>
+    <w:p>
+      <w:pPr>
+        <w:pStyle w:val="NoSpacing"/>
         <w:rPr>
           <w:b/>
           <w:shd w:val="clear" w:color="auto" w:fill="FFFFFF"/>
@@ -5017,7 +5089,7 @@
     </w:p>
     <w:p>
       <w:pPr>
-        <w:pStyle w:val="AralkYok"/>
+        <w:pStyle w:val="NoSpacing"/>
         <w:rPr>
           <w:shd w:val="clear" w:color="auto" w:fill="FFFFFF"/>
         </w:rPr>
@@ -5025,7 +5097,7 @@
     </w:p>
     <w:p>
       <w:pPr>
-        <w:pStyle w:val="HTMLncedenBiimlendirilmi"/>
+        <w:pStyle w:val="HTMLPreformatted"/>
         <w:rPr>
           <w:rFonts w:ascii="Verdana" w:hAnsi="Verdana"/>
         </w:rPr>
@@ -5059,15 +5131,15 @@
     </w:p>
     <w:p>
       <w:pPr>
-        <w:pStyle w:val="HTMLncedenBiimlendirilmi"/>
-        <w:rPr>
-          <w:rFonts w:ascii="Verdana" w:hAnsi="Verdana"/>
-        </w:rPr>
-      </w:pPr>
-    </w:p>
-    <w:p>
-      <w:pPr>
-        <w:pStyle w:val="HTMLncedenBiimlendirilmi"/>
+        <w:pStyle w:val="HTMLPreformatted"/>
+        <w:rPr>
+          <w:rFonts w:ascii="Verdana" w:hAnsi="Verdana"/>
+        </w:rPr>
+      </w:pPr>
+    </w:p>
+    <w:p>
+      <w:pPr>
+        <w:pStyle w:val="HTMLPreformatted"/>
         <w:rPr>
           <w:rFonts w:ascii="Verdana" w:hAnsi="Verdana"/>
         </w:rPr>
@@ -5093,127 +5165,127 @@
     </w:p>
     <w:p>
       <w:pPr>
-        <w:pStyle w:val="HTMLncedenBiimlendirilmi"/>
-        <w:rPr>
-          <w:rFonts w:ascii="Verdana" w:hAnsi="Verdana"/>
-        </w:rPr>
-      </w:pPr>
-    </w:p>
-    <w:p>
-      <w:pPr>
-        <w:pStyle w:val="HTMLncedenBiimlendirilmi"/>
-        <w:rPr>
-          <w:rFonts w:ascii="Verdana" w:hAnsi="Verdana"/>
-        </w:rPr>
-      </w:pPr>
-    </w:p>
-    <w:p>
-      <w:pPr>
-        <w:pStyle w:val="HTMLncedenBiimlendirilmi"/>
-        <w:rPr>
-          <w:rFonts w:ascii="Verdana" w:hAnsi="Verdana"/>
-        </w:rPr>
-      </w:pPr>
-    </w:p>
-    <w:p>
-      <w:pPr>
-        <w:pStyle w:val="HTMLncedenBiimlendirilmi"/>
-        <w:rPr>
-          <w:rFonts w:ascii="Verdana" w:hAnsi="Verdana"/>
-        </w:rPr>
-      </w:pPr>
-    </w:p>
-    <w:p>
-      <w:pPr>
-        <w:pStyle w:val="HTMLncedenBiimlendirilmi"/>
-        <w:rPr>
-          <w:rFonts w:ascii="Verdana" w:hAnsi="Verdana"/>
-        </w:rPr>
-      </w:pPr>
-    </w:p>
-    <w:p>
-      <w:pPr>
-        <w:pStyle w:val="HTMLncedenBiimlendirilmi"/>
-        <w:rPr>
-          <w:rFonts w:ascii="Verdana" w:hAnsi="Verdana"/>
-        </w:rPr>
-      </w:pPr>
-    </w:p>
-    <w:p>
-      <w:pPr>
-        <w:pStyle w:val="HTMLncedenBiimlendirilmi"/>
-        <w:rPr>
-          <w:rFonts w:ascii="Verdana" w:hAnsi="Verdana"/>
-        </w:rPr>
-      </w:pPr>
-    </w:p>
-    <w:p>
-      <w:pPr>
-        <w:pStyle w:val="HTMLncedenBiimlendirilmi"/>
-        <w:rPr>
-          <w:rFonts w:ascii="Verdana" w:hAnsi="Verdana"/>
-        </w:rPr>
-      </w:pPr>
-    </w:p>
-    <w:p>
-      <w:pPr>
-        <w:pStyle w:val="HTMLncedenBiimlendirilmi"/>
-        <w:rPr>
-          <w:rFonts w:ascii="Verdana" w:hAnsi="Verdana"/>
-        </w:rPr>
-      </w:pPr>
-    </w:p>
-    <w:p>
-      <w:pPr>
-        <w:pStyle w:val="HTMLncedenBiimlendirilmi"/>
-        <w:rPr>
-          <w:rFonts w:ascii="Verdana" w:hAnsi="Verdana"/>
-        </w:rPr>
-      </w:pPr>
-    </w:p>
-    <w:p>
-      <w:pPr>
-        <w:pStyle w:val="HTMLncedenBiimlendirilmi"/>
-        <w:rPr>
-          <w:rFonts w:ascii="Verdana" w:hAnsi="Verdana"/>
-        </w:rPr>
-      </w:pPr>
-    </w:p>
-    <w:p>
-      <w:pPr>
-        <w:pStyle w:val="HTMLncedenBiimlendirilmi"/>
-        <w:rPr>
-          <w:rFonts w:ascii="Verdana" w:hAnsi="Verdana"/>
-        </w:rPr>
-      </w:pPr>
-    </w:p>
-    <w:p>
-      <w:pPr>
-        <w:pStyle w:val="HTMLncedenBiimlendirilmi"/>
-        <w:rPr>
-          <w:rFonts w:ascii="Verdana" w:hAnsi="Verdana"/>
-        </w:rPr>
-      </w:pPr>
-    </w:p>
-    <w:p>
-      <w:pPr>
-        <w:pStyle w:val="HTMLncedenBiimlendirilmi"/>
-        <w:rPr>
-          <w:rFonts w:ascii="Verdana" w:hAnsi="Verdana"/>
-        </w:rPr>
-      </w:pPr>
-    </w:p>
-    <w:p>
-      <w:pPr>
-        <w:pStyle w:val="HTMLncedenBiimlendirilmi"/>
-        <w:rPr>
-          <w:rFonts w:ascii="Verdana" w:hAnsi="Verdana"/>
-        </w:rPr>
-      </w:pPr>
-    </w:p>
-    <w:p>
-      <w:pPr>
-        <w:pStyle w:val="HTMLncedenBiimlendirilmi"/>
+        <w:pStyle w:val="HTMLPreformatted"/>
+        <w:rPr>
+          <w:rFonts w:ascii="Verdana" w:hAnsi="Verdana"/>
+        </w:rPr>
+      </w:pPr>
+    </w:p>
+    <w:p>
+      <w:pPr>
+        <w:pStyle w:val="HTMLPreformatted"/>
+        <w:rPr>
+          <w:rFonts w:ascii="Verdana" w:hAnsi="Verdana"/>
+        </w:rPr>
+      </w:pPr>
+    </w:p>
+    <w:p>
+      <w:pPr>
+        <w:pStyle w:val="HTMLPreformatted"/>
+        <w:rPr>
+          <w:rFonts w:ascii="Verdana" w:hAnsi="Verdana"/>
+        </w:rPr>
+      </w:pPr>
+    </w:p>
+    <w:p>
+      <w:pPr>
+        <w:pStyle w:val="HTMLPreformatted"/>
+        <w:rPr>
+          <w:rFonts w:ascii="Verdana" w:hAnsi="Verdana"/>
+        </w:rPr>
+      </w:pPr>
+    </w:p>
+    <w:p>
+      <w:pPr>
+        <w:pStyle w:val="HTMLPreformatted"/>
+        <w:rPr>
+          <w:rFonts w:ascii="Verdana" w:hAnsi="Verdana"/>
+        </w:rPr>
+      </w:pPr>
+    </w:p>
+    <w:p>
+      <w:pPr>
+        <w:pStyle w:val="HTMLPreformatted"/>
+        <w:rPr>
+          <w:rFonts w:ascii="Verdana" w:hAnsi="Verdana"/>
+        </w:rPr>
+      </w:pPr>
+    </w:p>
+    <w:p>
+      <w:pPr>
+        <w:pStyle w:val="HTMLPreformatted"/>
+        <w:rPr>
+          <w:rFonts w:ascii="Verdana" w:hAnsi="Verdana"/>
+        </w:rPr>
+      </w:pPr>
+    </w:p>
+    <w:p>
+      <w:pPr>
+        <w:pStyle w:val="HTMLPreformatted"/>
+        <w:rPr>
+          <w:rFonts w:ascii="Verdana" w:hAnsi="Verdana"/>
+        </w:rPr>
+      </w:pPr>
+    </w:p>
+    <w:p>
+      <w:pPr>
+        <w:pStyle w:val="HTMLPreformatted"/>
+        <w:rPr>
+          <w:rFonts w:ascii="Verdana" w:hAnsi="Verdana"/>
+        </w:rPr>
+      </w:pPr>
+    </w:p>
+    <w:p>
+      <w:pPr>
+        <w:pStyle w:val="HTMLPreformatted"/>
+        <w:rPr>
+          <w:rFonts w:ascii="Verdana" w:hAnsi="Verdana"/>
+        </w:rPr>
+      </w:pPr>
+    </w:p>
+    <w:p>
+      <w:pPr>
+        <w:pStyle w:val="HTMLPreformatted"/>
+        <w:rPr>
+          <w:rFonts w:ascii="Verdana" w:hAnsi="Verdana"/>
+        </w:rPr>
+      </w:pPr>
+    </w:p>
+    <w:p>
+      <w:pPr>
+        <w:pStyle w:val="HTMLPreformatted"/>
+        <w:rPr>
+          <w:rFonts w:ascii="Verdana" w:hAnsi="Verdana"/>
+        </w:rPr>
+      </w:pPr>
+    </w:p>
+    <w:p>
+      <w:pPr>
+        <w:pStyle w:val="HTMLPreformatted"/>
+        <w:rPr>
+          <w:rFonts w:ascii="Verdana" w:hAnsi="Verdana"/>
+        </w:rPr>
+      </w:pPr>
+    </w:p>
+    <w:p>
+      <w:pPr>
+        <w:pStyle w:val="HTMLPreformatted"/>
+        <w:rPr>
+          <w:rFonts w:ascii="Verdana" w:hAnsi="Verdana"/>
+        </w:rPr>
+      </w:pPr>
+    </w:p>
+    <w:p>
+      <w:pPr>
+        <w:pStyle w:val="HTMLPreformatted"/>
+        <w:rPr>
+          <w:rFonts w:ascii="Verdana" w:hAnsi="Verdana"/>
+        </w:rPr>
+      </w:pPr>
+    </w:p>
+    <w:p>
+      <w:pPr>
+        <w:pStyle w:val="HTMLPreformatted"/>
         <w:numPr>
           <w:ilvl w:val="0"/>
           <w:numId w:val="3"/>
@@ -5235,51 +5307,51 @@
     </w:p>
     <w:p>
       <w:pPr>
-        <w:pStyle w:val="HTMLncedenBiimlendirilmi"/>
-        <w:rPr>
-          <w:rFonts w:ascii="Verdana" w:hAnsi="Verdana"/>
-          <w:b/>
-        </w:rPr>
-      </w:pPr>
-    </w:p>
-    <w:p>
-      <w:pPr>
-        <w:pStyle w:val="HTMLncedenBiimlendirilmi"/>
-        <w:rPr>
-          <w:rFonts w:ascii="Verdana" w:hAnsi="Verdana"/>
-          <w:b/>
-        </w:rPr>
-      </w:pPr>
-    </w:p>
-    <w:p>
-      <w:pPr>
-        <w:pStyle w:val="HTMLncedenBiimlendirilmi"/>
-        <w:rPr>
-          <w:rFonts w:ascii="Verdana" w:hAnsi="Verdana"/>
-          <w:b/>
-        </w:rPr>
-      </w:pPr>
-    </w:p>
-    <w:p>
-      <w:pPr>
-        <w:pStyle w:val="HTMLncedenBiimlendirilmi"/>
-        <w:rPr>
-          <w:rFonts w:ascii="Verdana" w:hAnsi="Verdana"/>
-          <w:b/>
-        </w:rPr>
-      </w:pPr>
-    </w:p>
-    <w:p>
-      <w:pPr>
-        <w:pStyle w:val="HTMLncedenBiimlendirilmi"/>
-        <w:rPr>
-          <w:rFonts w:ascii="Verdana" w:hAnsi="Verdana"/>
-        </w:rPr>
-      </w:pPr>
-    </w:p>
-    <w:p>
-      <w:pPr>
-        <w:pStyle w:val="HTMLncedenBiimlendirilmi"/>
+        <w:pStyle w:val="HTMLPreformatted"/>
+        <w:rPr>
+          <w:rFonts w:ascii="Verdana" w:hAnsi="Verdana"/>
+          <w:b/>
+        </w:rPr>
+      </w:pPr>
+    </w:p>
+    <w:p>
+      <w:pPr>
+        <w:pStyle w:val="HTMLPreformatted"/>
+        <w:rPr>
+          <w:rFonts w:ascii="Verdana" w:hAnsi="Verdana"/>
+          <w:b/>
+        </w:rPr>
+      </w:pPr>
+    </w:p>
+    <w:p>
+      <w:pPr>
+        <w:pStyle w:val="HTMLPreformatted"/>
+        <w:rPr>
+          <w:rFonts w:ascii="Verdana" w:hAnsi="Verdana"/>
+          <w:b/>
+        </w:rPr>
+      </w:pPr>
+    </w:p>
+    <w:p>
+      <w:pPr>
+        <w:pStyle w:val="HTMLPreformatted"/>
+        <w:rPr>
+          <w:rFonts w:ascii="Verdana" w:hAnsi="Verdana"/>
+          <w:b/>
+        </w:rPr>
+      </w:pPr>
+    </w:p>
+    <w:p>
+      <w:pPr>
+        <w:pStyle w:val="HTMLPreformatted"/>
+        <w:rPr>
+          <w:rFonts w:ascii="Verdana" w:hAnsi="Verdana"/>
+        </w:rPr>
+      </w:pPr>
+    </w:p>
+    <w:p>
+      <w:pPr>
+        <w:pStyle w:val="HTMLPreformatted"/>
         <w:numPr>
           <w:ilvl w:val="0"/>
           <w:numId w:val="3"/>
@@ -5329,15 +5401,15 @@
     </w:p>
     <w:p>
       <w:pPr>
-        <w:pStyle w:val="HTMLncedenBiimlendirilmi"/>
-        <w:rPr>
-          <w:rFonts w:ascii="Verdana" w:hAnsi="Verdana"/>
-        </w:rPr>
-      </w:pPr>
-    </w:p>
-    <w:p>
-      <w:pPr>
-        <w:pStyle w:val="HTMLncedenBiimlendirilmi"/>
+        <w:pStyle w:val="HTMLPreformatted"/>
+        <w:rPr>
+          <w:rFonts w:ascii="Verdana" w:hAnsi="Verdana"/>
+        </w:rPr>
+      </w:pPr>
+    </w:p>
+    <w:p>
+      <w:pPr>
+        <w:pStyle w:val="HTMLPreformatted"/>
         <w:rPr>
           <w:rFonts w:ascii="Verdana" w:hAnsi="Verdana"/>
         </w:rPr>
@@ -5357,7 +5429,7 @@
     </w:p>
     <w:p>
       <w:pPr>
-        <w:pStyle w:val="HTMLncedenBiimlendirilmi"/>
+        <w:pStyle w:val="HTMLPreformatted"/>
         <w:rPr>
           <w:rFonts w:ascii="Verdana" w:hAnsi="Verdana"/>
         </w:rPr>
@@ -5383,7 +5455,7 @@
     </w:p>
     <w:p>
       <w:pPr>
-        <w:pStyle w:val="HTMLncedenBiimlendirilmi"/>
+        <w:pStyle w:val="HTMLPreformatted"/>
         <w:rPr>
           <w:rFonts w:ascii="Verdana" w:hAnsi="Verdana"/>
         </w:rPr>
@@ -5409,7 +5481,7 @@
     </w:p>
     <w:p>
       <w:pPr>
-        <w:pStyle w:val="HTMLncedenBiimlendirilmi"/>
+        <w:pStyle w:val="HTMLPreformatted"/>
         <w:rPr>
           <w:rFonts w:ascii="Verdana" w:hAnsi="Verdana"/>
         </w:rPr>
@@ -5435,15 +5507,15 @@
     </w:p>
     <w:p>
       <w:pPr>
-        <w:pStyle w:val="HTMLncedenBiimlendirilmi"/>
-        <w:rPr>
-          <w:rFonts w:ascii="Verdana" w:hAnsi="Verdana"/>
-        </w:rPr>
-      </w:pPr>
-    </w:p>
-    <w:p>
-      <w:pPr>
-        <w:pStyle w:val="HTMLncedenBiimlendirilmi"/>
+        <w:pStyle w:val="HTMLPreformatted"/>
+        <w:rPr>
+          <w:rFonts w:ascii="Verdana" w:hAnsi="Verdana"/>
+        </w:rPr>
+      </w:pPr>
+    </w:p>
+    <w:p>
+      <w:pPr>
+        <w:pStyle w:val="HTMLPreformatted"/>
         <w:rPr>
           <w:rFonts w:ascii="Verdana" w:hAnsi="Verdana"/>
         </w:rPr>
@@ -5469,7 +5541,7 @@
     </w:p>
     <w:p>
       <w:pPr>
-        <w:pStyle w:val="HTMLncedenBiimlendirilmi"/>
+        <w:pStyle w:val="HTMLPreformatted"/>
         <w:rPr>
           <w:rFonts w:ascii="Verdana" w:hAnsi="Verdana"/>
         </w:rPr>
@@ -5495,7 +5567,7 @@
     </w:p>
     <w:p>
       <w:pPr>
-        <w:pStyle w:val="HTMLncedenBiimlendirilmi"/>
+        <w:pStyle w:val="HTMLPreformatted"/>
         <w:rPr>
           <w:rFonts w:ascii="Verdana" w:hAnsi="Verdana"/>
         </w:rPr>
@@ -5521,7 +5593,7 @@
     </w:p>
     <w:p>
       <w:pPr>
-        <w:pStyle w:val="HTMLncedenBiimlendirilmi"/>
+        <w:pStyle w:val="HTMLPreformatted"/>
         <w:rPr>
           <w:rFonts w:ascii="Verdana" w:hAnsi="Verdana"/>
         </w:rPr>
@@ -5547,7 +5619,7 @@
     </w:p>
     <w:p>
       <w:pPr>
-        <w:pStyle w:val="HTMLncedenBiimlendirilmi"/>
+        <w:pStyle w:val="HTMLPreformatted"/>
         <w:rPr>
           <w:rFonts w:ascii="Verdana" w:hAnsi="Verdana"/>
         </w:rPr>
@@ -5561,7 +5633,7 @@
     </w:p>
     <w:p>
       <w:pPr>
-        <w:pStyle w:val="HTMLncedenBiimlendirilmi"/>
+        <w:pStyle w:val="HTMLPreformatted"/>
         <w:rPr>
           <w:rFonts w:ascii="Verdana" w:hAnsi="Verdana"/>
         </w:rPr>
@@ -5593,7 +5665,7 @@
     </w:p>
     <w:p>
       <w:pPr>
-        <w:pStyle w:val="HTMLncedenBiimlendirilmi"/>
+        <w:pStyle w:val="HTMLPreformatted"/>
         <w:rPr>
           <w:rFonts w:ascii="Verdana" w:hAnsi="Verdana"/>
         </w:rPr>
@@ -5619,7 +5691,7 @@
     </w:p>
     <w:p>
       <w:pPr>
-        <w:pStyle w:val="HTMLncedenBiimlendirilmi"/>
+        <w:pStyle w:val="HTMLPreformatted"/>
         <w:rPr>
           <w:rFonts w:ascii="Verdana" w:hAnsi="Verdana"/>
         </w:rPr>
@@ -5657,7 +5729,7 @@
     </w:p>
     <w:p>
       <w:pPr>
-        <w:pStyle w:val="HTMLncedenBiimlendirilmi"/>
+        <w:pStyle w:val="HTMLPreformatted"/>
         <w:rPr>
           <w:rFonts w:ascii="Verdana" w:hAnsi="Verdana"/>
         </w:rPr>
@@ -5683,7 +5755,7 @@
     </w:p>
     <w:p>
       <w:pPr>
-        <w:pStyle w:val="HTMLncedenBiimlendirilmi"/>
+        <w:pStyle w:val="HTMLPreformatted"/>
         <w:rPr>
           <w:rFonts w:ascii="Verdana" w:hAnsi="Verdana"/>
         </w:rPr>
@@ -5703,7 +5775,7 @@
     </w:p>
     <w:p>
       <w:pPr>
-        <w:pStyle w:val="HTMLncedenBiimlendirilmi"/>
+        <w:pStyle w:val="HTMLPreformatted"/>
         <w:rPr>
           <w:rFonts w:ascii="Verdana" w:hAnsi="Verdana"/>
         </w:rPr>
@@ -5729,7 +5801,7 @@
     </w:p>
     <w:p>
       <w:pPr>
-        <w:pStyle w:val="HTMLncedenBiimlendirilmi"/>
+        <w:pStyle w:val="HTMLPreformatted"/>
         <w:rPr>
           <w:rFonts w:ascii="Verdana" w:hAnsi="Verdana"/>
         </w:rPr>
@@ -5755,7 +5827,7 @@
     </w:p>
     <w:p>
       <w:pPr>
-        <w:pStyle w:val="HTMLncedenBiimlendirilmi"/>
+        <w:pStyle w:val="HTMLPreformatted"/>
         <w:rPr>
           <w:rFonts w:ascii="Verdana" w:hAnsi="Verdana"/>
         </w:rPr>
@@ -5781,7 +5853,7 @@
     </w:p>
     <w:p>
       <w:pPr>
-        <w:pStyle w:val="HTMLncedenBiimlendirilmi"/>
+        <w:pStyle w:val="HTMLPreformatted"/>
         <w:rPr>
           <w:rFonts w:ascii="Verdana" w:hAnsi="Verdana"/>
         </w:rPr>
@@ -5807,15 +5879,15 @@
     </w:p>
     <w:p>
       <w:pPr>
-        <w:pStyle w:val="HTMLncedenBiimlendirilmi"/>
-        <w:rPr>
-          <w:rFonts w:ascii="Verdana" w:hAnsi="Verdana"/>
-        </w:rPr>
-      </w:pPr>
-    </w:p>
-    <w:p>
-      <w:pPr>
-        <w:pStyle w:val="HTMLncedenBiimlendirilmi"/>
+        <w:pStyle w:val="HTMLPreformatted"/>
+        <w:rPr>
+          <w:rFonts w:ascii="Verdana" w:hAnsi="Verdana"/>
+        </w:rPr>
+      </w:pPr>
+    </w:p>
+    <w:p>
+      <w:pPr>
+        <w:pStyle w:val="HTMLPreformatted"/>
         <w:rPr>
           <w:rFonts w:ascii="Verdana" w:hAnsi="Verdana"/>
         </w:rPr>
@@ -5830,23 +5902,23 @@
     </w:p>
     <w:p>
       <w:pPr>
-        <w:pStyle w:val="HTMLncedenBiimlendirilmi"/>
-        <w:rPr>
-          <w:rFonts w:ascii="Verdana" w:hAnsi="Verdana"/>
-        </w:rPr>
-      </w:pPr>
-    </w:p>
-    <w:p>
-      <w:pPr>
-        <w:pStyle w:val="HTMLncedenBiimlendirilmi"/>
-        <w:rPr>
-          <w:rFonts w:ascii="Verdana" w:hAnsi="Verdana"/>
-        </w:rPr>
-      </w:pPr>
-    </w:p>
-    <w:p>
-      <w:pPr>
-        <w:pStyle w:val="HTMLncedenBiimlendirilmi"/>
+        <w:pStyle w:val="HTMLPreformatted"/>
+        <w:rPr>
+          <w:rFonts w:ascii="Verdana" w:hAnsi="Verdana"/>
+        </w:rPr>
+      </w:pPr>
+    </w:p>
+    <w:p>
+      <w:pPr>
+        <w:pStyle w:val="HTMLPreformatted"/>
+        <w:rPr>
+          <w:rFonts w:ascii="Verdana" w:hAnsi="Verdana"/>
+        </w:rPr>
+      </w:pPr>
+    </w:p>
+    <w:p>
+      <w:pPr>
+        <w:pStyle w:val="HTMLPreformatted"/>
         <w:pBdr>
           <w:bottom w:val="single" w:sz="6" w:space="1" w:color="auto"/>
         </w:pBdr>
@@ -5858,7 +5930,7 @@
     </w:p>
     <w:p>
       <w:pPr>
-        <w:pStyle w:val="HTMLncedenBiimlendirilmi"/>
+        <w:pStyle w:val="HTMLPreformatted"/>
         <w:rPr>
           <w:rFonts w:ascii="Verdana" w:hAnsi="Verdana"/>
           <w:color w:val="FF0000"/>
@@ -5867,7 +5939,7 @@
     </w:p>
     <w:p>
       <w:pPr>
-        <w:pStyle w:val="HTMLncedenBiimlendirilmi"/>
+        <w:pStyle w:val="HTMLPreformatted"/>
         <w:rPr>
           <w:rFonts w:ascii="Verdana" w:hAnsi="Verdana"/>
           <w:color w:val="FF0000"/>
@@ -5876,7 +5948,7 @@
     </w:p>
     <w:p>
       <w:pPr>
-        <w:pStyle w:val="HTMLncedenBiimlendirilmi"/>
+        <w:pStyle w:val="HTMLPreformatted"/>
         <w:rPr>
           <w:rFonts w:ascii="Verdana" w:hAnsi="Verdana"/>
           <w:color w:val="FF0000"/>
@@ -5892,7 +5964,7 @@
     </w:p>
     <w:p>
       <w:pPr>
-        <w:pStyle w:val="HTMLncedenBiimlendirilmi"/>
+        <w:pStyle w:val="HTMLPreformatted"/>
         <w:rPr>
           <w:rFonts w:ascii="Verdana" w:hAnsi="Verdana"/>
           <w:color w:val="FF0000"/>
@@ -5901,7 +5973,7 @@
     </w:p>
     <w:p>
       <w:pPr>
-        <w:pStyle w:val="HTMLncedenBiimlendirilmi"/>
+        <w:pStyle w:val="HTMLPreformatted"/>
         <w:rPr>
           <w:rFonts w:ascii="Verdana" w:hAnsi="Verdana"/>
         </w:rPr>
@@ -5915,7 +5987,7 @@
     </w:p>
     <w:p>
       <w:pPr>
-        <w:pStyle w:val="HTMLncedenBiimlendirilmi"/>
+        <w:pStyle w:val="HTMLPreformatted"/>
         <w:rPr>
           <w:rFonts w:ascii="Verdana" w:hAnsi="Verdana"/>
         </w:rPr>
@@ -5929,7 +6001,7 @@
     </w:p>
     <w:p>
       <w:pPr>
-        <w:pStyle w:val="HTMLncedenBiimlendirilmi"/>
+        <w:pStyle w:val="HTMLPreformatted"/>
         <w:rPr>
           <w:rFonts w:ascii="Verdana" w:hAnsi="Verdana"/>
         </w:rPr>
@@ -5943,7 +6015,7 @@
     </w:p>
     <w:p>
       <w:pPr>
-        <w:pStyle w:val="HTMLncedenBiimlendirilmi"/>
+        <w:pStyle w:val="HTMLPreformatted"/>
         <w:rPr>
           <w:rFonts w:ascii="Verdana" w:hAnsi="Verdana"/>
         </w:rPr>
@@ -5957,7 +6029,7 @@
     </w:p>
     <w:p>
       <w:pPr>
-        <w:pStyle w:val="HTMLncedenBiimlendirilmi"/>
+        <w:pStyle w:val="HTMLPreformatted"/>
         <w:rPr>
           <w:rFonts w:ascii="Verdana" w:hAnsi="Verdana"/>
         </w:rPr>
@@ -5971,7 +6043,7 @@
     </w:p>
     <w:p>
       <w:pPr>
-        <w:pStyle w:val="HTMLncedenBiimlendirilmi"/>
+        <w:pStyle w:val="HTMLPreformatted"/>
         <w:rPr>
           <w:rFonts w:ascii="Verdana" w:hAnsi="Verdana"/>
         </w:rPr>
@@ -5985,7 +6057,7 @@
     </w:p>
     <w:p>
       <w:pPr>
-        <w:pStyle w:val="HTMLncedenBiimlendirilmi"/>
+        <w:pStyle w:val="HTMLPreformatted"/>
         <w:rPr>
           <w:rFonts w:ascii="Verdana" w:hAnsi="Verdana"/>
         </w:rPr>
@@ -5999,7 +6071,7 @@
     </w:p>
     <w:p>
       <w:pPr>
-        <w:pStyle w:val="HTMLncedenBiimlendirilmi"/>
+        <w:pStyle w:val="HTMLPreformatted"/>
         <w:rPr>
           <w:rFonts w:ascii="Verdana" w:hAnsi="Verdana"/>
         </w:rPr>
@@ -6013,7 +6085,7 @@
     </w:p>
     <w:p>
       <w:pPr>
-        <w:pStyle w:val="HTMLncedenBiimlendirilmi"/>
+        <w:pStyle w:val="HTMLPreformatted"/>
         <w:rPr>
           <w:rFonts w:ascii="Verdana" w:hAnsi="Verdana"/>
         </w:rPr>
@@ -6027,7 +6099,7 @@
     </w:p>
     <w:p>
       <w:pPr>
-        <w:pStyle w:val="HTMLncedenBiimlendirilmi"/>
+        <w:pStyle w:val="HTMLPreformatted"/>
         <w:rPr>
           <w:rFonts w:ascii="Verdana" w:hAnsi="Verdana"/>
         </w:rPr>
@@ -6041,7 +6113,7 @@
     </w:p>
     <w:p>
       <w:pPr>
-        <w:pStyle w:val="HTMLncedenBiimlendirilmi"/>
+        <w:pStyle w:val="HTMLPreformatted"/>
         <w:rPr>
           <w:rFonts w:ascii="Verdana" w:hAnsi="Verdana"/>
         </w:rPr>
@@ -6055,7 +6127,7 @@
     </w:p>
     <w:p>
       <w:pPr>
-        <w:pStyle w:val="HTMLncedenBiimlendirilmi"/>
+        <w:pStyle w:val="HTMLPreformatted"/>
         <w:rPr>
           <w:rFonts w:ascii="Verdana" w:hAnsi="Verdana"/>
         </w:rPr>
@@ -6076,7 +6148,7 @@
     </w:p>
     <w:p>
       <w:pPr>
-        <w:pStyle w:val="HTMLncedenBiimlendirilmi"/>
+        <w:pStyle w:val="HTMLPreformatted"/>
         <w:rPr>
           <w:rFonts w:ascii="Verdana" w:hAnsi="Verdana"/>
         </w:rPr>
@@ -6097,7 +6169,7 @@
     </w:p>
     <w:p>
       <w:pPr>
-        <w:pStyle w:val="HTMLncedenBiimlendirilmi"/>
+        <w:pStyle w:val="HTMLPreformatted"/>
         <w:rPr>
           <w:rFonts w:ascii="Verdana" w:hAnsi="Verdana"/>
         </w:rPr>
@@ -6118,7 +6190,7 @@
     </w:p>
     <w:p>
       <w:pPr>
-        <w:pStyle w:val="HTMLncedenBiimlendirilmi"/>
+        <w:pStyle w:val="HTMLPreformatted"/>
         <w:rPr>
           <w:rFonts w:ascii="Verdana" w:hAnsi="Verdana"/>
         </w:rPr>
@@ -6139,15 +6211,15 @@
     </w:p>
     <w:p>
       <w:pPr>
-        <w:pStyle w:val="HTMLncedenBiimlendirilmi"/>
-        <w:rPr>
-          <w:rFonts w:ascii="Verdana" w:hAnsi="Verdana"/>
-        </w:rPr>
-      </w:pPr>
-    </w:p>
-    <w:p>
-      <w:pPr>
-        <w:pStyle w:val="HTMLncedenBiimlendirilmi"/>
+        <w:pStyle w:val="HTMLPreformatted"/>
+        <w:rPr>
+          <w:rFonts w:ascii="Verdana" w:hAnsi="Verdana"/>
+        </w:rPr>
+      </w:pPr>
+    </w:p>
+    <w:p>
+      <w:pPr>
+        <w:pStyle w:val="HTMLPreformatted"/>
         <w:rPr>
           <w:rFonts w:ascii="Verdana" w:hAnsi="Verdana"/>
         </w:rPr>
@@ -6161,7 +6233,7 @@
     </w:p>
     <w:p>
       <w:pPr>
-        <w:pStyle w:val="HTMLncedenBiimlendirilmi"/>
+        <w:pStyle w:val="HTMLPreformatted"/>
         <w:rPr>
           <w:rFonts w:ascii="Verdana" w:hAnsi="Verdana"/>
         </w:rPr>
@@ -6175,15 +6247,15 @@
     </w:p>
     <w:p>
       <w:pPr>
-        <w:pStyle w:val="HTMLncedenBiimlendirilmi"/>
-        <w:rPr>
-          <w:rFonts w:ascii="Verdana" w:hAnsi="Verdana"/>
-        </w:rPr>
-      </w:pPr>
-    </w:p>
-    <w:p>
-      <w:pPr>
-        <w:pStyle w:val="HTMLncedenBiimlendirilmi"/>
+        <w:pStyle w:val="HTMLPreformatted"/>
+        <w:rPr>
+          <w:rFonts w:ascii="Verdana" w:hAnsi="Verdana"/>
+        </w:rPr>
+      </w:pPr>
+    </w:p>
+    <w:p>
+      <w:pPr>
+        <w:pStyle w:val="HTMLPreformatted"/>
         <w:rPr>
           <w:rFonts w:ascii="Verdana" w:hAnsi="Verdana"/>
         </w:rPr>
@@ -6197,7 +6269,7 @@
     </w:p>
     <w:p>
       <w:pPr>
-        <w:pStyle w:val="HTMLncedenBiimlendirilmi"/>
+        <w:pStyle w:val="HTMLPreformatted"/>
         <w:rPr>
           <w:rFonts w:ascii="Verdana" w:hAnsi="Verdana"/>
         </w:rPr>
@@ -6211,7 +6283,7 @@
     </w:p>
     <w:p>
       <w:pPr>
-        <w:pStyle w:val="HTMLncedenBiimlendirilmi"/>
+        <w:pStyle w:val="HTMLPreformatted"/>
         <w:rPr>
           <w:rFonts w:ascii="Verdana" w:hAnsi="Verdana"/>
         </w:rPr>
@@ -6225,15 +6297,15 @@
     </w:p>
     <w:p>
       <w:pPr>
-        <w:pStyle w:val="HTMLncedenBiimlendirilmi"/>
-        <w:rPr>
-          <w:rFonts w:ascii="Verdana" w:hAnsi="Verdana"/>
-        </w:rPr>
-      </w:pPr>
-    </w:p>
-    <w:p>
-      <w:pPr>
-        <w:pStyle w:val="HTMLncedenBiimlendirilmi"/>
+        <w:pStyle w:val="HTMLPreformatted"/>
+        <w:rPr>
+          <w:rFonts w:ascii="Verdana" w:hAnsi="Verdana"/>
+        </w:rPr>
+      </w:pPr>
+    </w:p>
+    <w:p>
+      <w:pPr>
+        <w:pStyle w:val="HTMLPreformatted"/>
         <w:rPr>
           <w:rFonts w:ascii="Verdana" w:hAnsi="Verdana"/>
         </w:rPr>
@@ -6247,7 +6319,7 @@
     </w:p>
     <w:p>
       <w:pPr>
-        <w:pStyle w:val="HTMLncedenBiimlendirilmi"/>
+        <w:pStyle w:val="HTMLPreformatted"/>
         <w:rPr>
           <w:rFonts w:ascii="Verdana" w:hAnsi="Verdana"/>
         </w:rPr>
@@ -6261,7 +6333,7 @@
     </w:p>
     <w:p>
       <w:pPr>
-        <w:pStyle w:val="HTMLncedenBiimlendirilmi"/>
+        <w:pStyle w:val="HTMLPreformatted"/>
         <w:rPr>
           <w:rFonts w:ascii="Verdana" w:hAnsi="Verdana"/>
         </w:rPr>
@@ -6275,7 +6347,7 @@
     </w:p>
     <w:p>
       <w:pPr>
-        <w:pStyle w:val="HTMLncedenBiimlendirilmi"/>
+        <w:pStyle w:val="HTMLPreformatted"/>
         <w:rPr>
           <w:rFonts w:ascii="Verdana" w:hAnsi="Verdana"/>
         </w:rPr>
@@ -6289,23 +6361,23 @@
     </w:p>
     <w:p>
       <w:pPr>
-        <w:pStyle w:val="HTMLncedenBiimlendirilmi"/>
-        <w:rPr>
-          <w:rFonts w:ascii="Verdana" w:hAnsi="Verdana"/>
-        </w:rPr>
-      </w:pPr>
-    </w:p>
-    <w:p>
-      <w:pPr>
-        <w:pStyle w:val="HTMLncedenBiimlendirilmi"/>
-        <w:rPr>
-          <w:rFonts w:ascii="Verdana" w:hAnsi="Verdana"/>
-        </w:rPr>
-      </w:pPr>
-    </w:p>
-    <w:p>
-      <w:pPr>
-        <w:pStyle w:val="HTMLncedenBiimlendirilmi"/>
+        <w:pStyle w:val="HTMLPreformatted"/>
+        <w:rPr>
+          <w:rFonts w:ascii="Verdana" w:hAnsi="Verdana"/>
+        </w:rPr>
+      </w:pPr>
+    </w:p>
+    <w:p>
+      <w:pPr>
+        <w:pStyle w:val="HTMLPreformatted"/>
+        <w:rPr>
+          <w:rFonts w:ascii="Verdana" w:hAnsi="Verdana"/>
+        </w:rPr>
+      </w:pPr>
+    </w:p>
+    <w:p>
+      <w:pPr>
+        <w:pStyle w:val="HTMLPreformatted"/>
         <w:rPr>
           <w:rFonts w:ascii="Verdana" w:hAnsi="Verdana"/>
           <w:color w:val="FF0000"/>
@@ -6318,8 +6390,6 @@
         </w:rPr>
         <w:t>Are there other things to add from first internship.</w:t>
       </w:r>
-      <w:bookmarkStart w:id="0" w:name="_GoBack"/>
-      <w:bookmarkEnd w:id="0"/>
     </w:p>
     <w:sectPr>
       <w:pgSz w:w="11906" w:h="16838"/>
@@ -7699,10 +7769,10 @@
       <w:spacing w:after="80"/>
     </w:pPr>
   </w:style>
-  <w:style w:type="paragraph" w:styleId="Balk2">
+  <w:style w:type="paragraph" w:styleId="Heading2">
     <w:name w:val="heading 2"/>
     <w:basedOn w:val="Normal"/>
-    <w:link w:val="Balk2Char"/>
+    <w:link w:val="Heading2Char"/>
     <w:uiPriority w:val="9"/>
     <w:qFormat/>
     <w:rsid w:val="00992AC6"/>
@@ -7719,13 +7789,13 @@
       <w:lang w:val="en-US"/>
     </w:rPr>
   </w:style>
-  <w:style w:type="character" w:default="1" w:styleId="VarsaylanParagrafYazTipi">
+  <w:style w:type="character" w:default="1" w:styleId="DefaultParagraphFont">
     <w:name w:val="Default Paragraph Font"/>
     <w:uiPriority w:val="1"/>
     <w:semiHidden/>
     <w:unhideWhenUsed/>
   </w:style>
-  <w:style w:type="table" w:default="1" w:styleId="NormalTablo">
+  <w:style w:type="table" w:default="1" w:styleId="TableNormal">
     <w:name w:val="Normal Table"/>
     <w:uiPriority w:val="99"/>
     <w:semiHidden/>
@@ -7740,16 +7810,16 @@
       </w:tblCellMar>
     </w:tblPr>
   </w:style>
-  <w:style w:type="numbering" w:default="1" w:styleId="ListeYok">
+  <w:style w:type="numbering" w:default="1" w:styleId="NoList">
     <w:name w:val="No List"/>
     <w:uiPriority w:val="99"/>
     <w:semiHidden/>
     <w:unhideWhenUsed/>
   </w:style>
-  <w:style w:type="paragraph" w:styleId="HTMLncedenBiimlendirilmi">
+  <w:style w:type="paragraph" w:styleId="HTMLPreformatted">
     <w:name w:val="HTML Preformatted"/>
     <w:basedOn w:val="Normal"/>
-    <w:link w:val="HTMLncedenBiimlendirilmiChar"/>
+    <w:link w:val="HTMLPreformattedChar"/>
     <w:uiPriority w:val="99"/>
     <w:unhideWhenUsed/>
     <w:rsid w:val="00676D99"/>
@@ -7781,10 +7851,10 @@
       <w:lang w:val="tr-TR" w:eastAsia="tr-TR"/>
     </w:rPr>
   </w:style>
-  <w:style w:type="character" w:customStyle="1" w:styleId="HTMLncedenBiimlendirilmiChar">
-    <w:name w:val="HTML Önceden Biçimlendirilmiş Char"/>
-    <w:basedOn w:val="VarsaylanParagrafYazTipi"/>
-    <w:link w:val="HTMLncedenBiimlendirilmi"/>
+  <w:style w:type="character" w:customStyle="1" w:styleId="HTMLPreformattedChar">
+    <w:name w:val="HTML Preformatted Char"/>
+    <w:basedOn w:val="DefaultParagraphFont"/>
+    <w:link w:val="HTMLPreformatted"/>
     <w:uiPriority w:val="99"/>
     <w:rsid w:val="00676D99"/>
     <w:rPr>
@@ -7794,9 +7864,9 @@
       <w:lang w:val="tr-TR" w:eastAsia="tr-TR"/>
     </w:rPr>
   </w:style>
-  <w:style w:type="character" w:styleId="Kpr">
+  <w:style w:type="character" w:styleId="Hyperlink">
     <w:name w:val="Hyperlink"/>
-    <w:basedOn w:val="VarsaylanParagrafYazTipi"/>
+    <w:basedOn w:val="DefaultParagraphFont"/>
     <w:uiPriority w:val="99"/>
     <w:unhideWhenUsed/>
     <w:rsid w:val="00676D99"/>
@@ -7805,7 +7875,7 @@
       <w:u w:val="single"/>
     </w:rPr>
   </w:style>
-  <w:style w:type="paragraph" w:styleId="AralkYok">
+  <w:style w:type="paragraph" w:styleId="NoSpacing">
     <w:name w:val="No Spacing"/>
     <w:uiPriority w:val="1"/>
     <w:qFormat/>
@@ -7821,18 +7891,18 @@
   </w:style>
   <w:style w:type="character" w:customStyle="1" w:styleId="attribute">
     <w:name w:val="attribute"/>
-    <w:basedOn w:val="VarsaylanParagrafYazTipi"/>
+    <w:basedOn w:val="DefaultParagraphFont"/>
     <w:rsid w:val="0059652F"/>
   </w:style>
   <w:style w:type="character" w:customStyle="1" w:styleId="attribute-value">
     <w:name w:val="attribute-value"/>
-    <w:basedOn w:val="VarsaylanParagrafYazTipi"/>
+    <w:basedOn w:val="DefaultParagraphFont"/>
     <w:rsid w:val="0059652F"/>
   </w:style>
-  <w:style w:type="paragraph" w:styleId="BalonMetni">
+  <w:style w:type="paragraph" w:styleId="BalloonText">
     <w:name w:val="Balloon Text"/>
     <w:basedOn w:val="Normal"/>
-    <w:link w:val="BalonMetniChar"/>
+    <w:link w:val="BalloonTextChar"/>
     <w:uiPriority w:val="99"/>
     <w:semiHidden/>
     <w:unhideWhenUsed/>
@@ -7846,10 +7916,10 @@
       <w:szCs w:val="16"/>
     </w:rPr>
   </w:style>
-  <w:style w:type="character" w:customStyle="1" w:styleId="BalonMetniChar">
-    <w:name w:val="Balon Metni Char"/>
-    <w:basedOn w:val="VarsaylanParagrafYazTipi"/>
-    <w:link w:val="BalonMetni"/>
+  <w:style w:type="character" w:customStyle="1" w:styleId="BalloonTextChar">
+    <w:name w:val="Balloon Text Char"/>
+    <w:basedOn w:val="DefaultParagraphFont"/>
+    <w:link w:val="BalloonText"/>
     <w:uiPriority w:val="99"/>
     <w:semiHidden/>
     <w:rsid w:val="0059652F"/>
@@ -7875,9 +7945,9 @@
       <w:lang w:val="en-US"/>
     </w:rPr>
   </w:style>
-  <w:style w:type="character" w:styleId="HTMLKodu">
+  <w:style w:type="character" w:styleId="HTMLCode">
     <w:name w:val="HTML Code"/>
-    <w:basedOn w:val="VarsaylanParagrafYazTipi"/>
+    <w:basedOn w:val="DefaultParagraphFont"/>
     <w:uiPriority w:val="99"/>
     <w:semiHidden/>
     <w:unhideWhenUsed/>
@@ -7888,9 +7958,9 @@
       <w:szCs w:val="20"/>
     </w:rPr>
   </w:style>
-  <w:style w:type="character" w:styleId="zlenenKpr">
+  <w:style w:type="character" w:styleId="FollowedHyperlink">
     <w:name w:val="FollowedHyperlink"/>
-    <w:basedOn w:val="VarsaylanParagrafYazTipi"/>
+    <w:basedOn w:val="DefaultParagraphFont"/>
     <w:uiPriority w:val="99"/>
     <w:semiHidden/>
     <w:unhideWhenUsed/>
@@ -7902,10 +7972,10 @@
   </w:style>
   <w:style w:type="character" w:customStyle="1" w:styleId="comment">
     <w:name w:val="comment"/>
-    <w:basedOn w:val="VarsaylanParagrafYazTipi"/>
+    <w:basedOn w:val="DefaultParagraphFont"/>
     <w:rsid w:val="006E3BA2"/>
   </w:style>
-  <w:style w:type="paragraph" w:styleId="ListeParagraf">
+  <w:style w:type="paragraph" w:styleId="ListParagraph">
     <w:name w:val="List Paragraph"/>
     <w:basedOn w:val="Normal"/>
     <w:uiPriority w:val="34"/>
@@ -7916,10 +7986,10 @@
       <w:contextualSpacing/>
     </w:pPr>
   </w:style>
-  <w:style w:type="character" w:customStyle="1" w:styleId="Balk2Char">
-    <w:name w:val="Başlık 2 Char"/>
-    <w:basedOn w:val="VarsaylanParagrafYazTipi"/>
-    <w:link w:val="Balk2"/>
+  <w:style w:type="character" w:customStyle="1" w:styleId="Heading2Char">
+    <w:name w:val="Heading 2 Char"/>
+    <w:basedOn w:val="DefaultParagraphFont"/>
+    <w:link w:val="Heading2"/>
     <w:uiPriority w:val="9"/>
     <w:rsid w:val="00992AC6"/>
     <w:rPr>
@@ -8098,10 +8168,10 @@
       <w:spacing w:after="80"/>
     </w:pPr>
   </w:style>
-  <w:style w:type="paragraph" w:styleId="Balk2">
+  <w:style w:type="paragraph" w:styleId="Heading2">
     <w:name w:val="heading 2"/>
     <w:basedOn w:val="Normal"/>
-    <w:link w:val="Balk2Char"/>
+    <w:link w:val="Heading2Char"/>
     <w:uiPriority w:val="9"/>
     <w:qFormat/>
     <w:rsid w:val="00992AC6"/>
@@ -8118,13 +8188,13 @@
       <w:lang w:val="en-US"/>
     </w:rPr>
   </w:style>
-  <w:style w:type="character" w:default="1" w:styleId="VarsaylanParagrafYazTipi">
+  <w:style w:type="character" w:default="1" w:styleId="DefaultParagraphFont">
     <w:name w:val="Default Paragraph Font"/>
     <w:uiPriority w:val="1"/>
     <w:semiHidden/>
     <w:unhideWhenUsed/>
   </w:style>
-  <w:style w:type="table" w:default="1" w:styleId="NormalTablo">
+  <w:style w:type="table" w:default="1" w:styleId="TableNormal">
     <w:name w:val="Normal Table"/>
     <w:uiPriority w:val="99"/>
     <w:semiHidden/>
@@ -8139,16 +8209,16 @@
       </w:tblCellMar>
     </w:tblPr>
   </w:style>
-  <w:style w:type="numbering" w:default="1" w:styleId="ListeYok">
+  <w:style w:type="numbering" w:default="1" w:styleId="NoList">
     <w:name w:val="No List"/>
     <w:uiPriority w:val="99"/>
     <w:semiHidden/>
     <w:unhideWhenUsed/>
   </w:style>
-  <w:style w:type="paragraph" w:styleId="HTMLncedenBiimlendirilmi">
+  <w:style w:type="paragraph" w:styleId="HTMLPreformatted">
     <w:name w:val="HTML Preformatted"/>
     <w:basedOn w:val="Normal"/>
-    <w:link w:val="HTMLncedenBiimlendirilmiChar"/>
+    <w:link w:val="HTMLPreformattedChar"/>
     <w:uiPriority w:val="99"/>
     <w:unhideWhenUsed/>
     <w:rsid w:val="00676D99"/>
@@ -8180,10 +8250,10 @@
       <w:lang w:val="tr-TR" w:eastAsia="tr-TR"/>
     </w:rPr>
   </w:style>
-  <w:style w:type="character" w:customStyle="1" w:styleId="HTMLncedenBiimlendirilmiChar">
-    <w:name w:val="HTML Önceden Biçimlendirilmiş Char"/>
-    <w:basedOn w:val="VarsaylanParagrafYazTipi"/>
-    <w:link w:val="HTMLncedenBiimlendirilmi"/>
+  <w:style w:type="character" w:customStyle="1" w:styleId="HTMLPreformattedChar">
+    <w:name w:val="HTML Preformatted Char"/>
+    <w:basedOn w:val="DefaultParagraphFont"/>
+    <w:link w:val="HTMLPreformatted"/>
     <w:uiPriority w:val="99"/>
     <w:rsid w:val="00676D99"/>
     <w:rPr>
@@ -8193,9 +8263,9 @@
       <w:lang w:val="tr-TR" w:eastAsia="tr-TR"/>
     </w:rPr>
   </w:style>
-  <w:style w:type="character" w:styleId="Kpr">
+  <w:style w:type="character" w:styleId="Hyperlink">
     <w:name w:val="Hyperlink"/>
-    <w:basedOn w:val="VarsaylanParagrafYazTipi"/>
+    <w:basedOn w:val="DefaultParagraphFont"/>
     <w:uiPriority w:val="99"/>
     <w:unhideWhenUsed/>
     <w:rsid w:val="00676D99"/>
@@ -8204,7 +8274,7 @@
       <w:u w:val="single"/>
     </w:rPr>
   </w:style>
-  <w:style w:type="paragraph" w:styleId="AralkYok">
+  <w:style w:type="paragraph" w:styleId="NoSpacing">
     <w:name w:val="No Spacing"/>
     <w:uiPriority w:val="1"/>
     <w:qFormat/>
@@ -8220,18 +8290,18 @@
   </w:style>
   <w:style w:type="character" w:customStyle="1" w:styleId="attribute">
     <w:name w:val="attribute"/>
-    <w:basedOn w:val="VarsaylanParagrafYazTipi"/>
+    <w:basedOn w:val="DefaultParagraphFont"/>
     <w:rsid w:val="0059652F"/>
   </w:style>
   <w:style w:type="character" w:customStyle="1" w:styleId="attribute-value">
     <w:name w:val="attribute-value"/>
-    <w:basedOn w:val="VarsaylanParagrafYazTipi"/>
+    <w:basedOn w:val="DefaultParagraphFont"/>
     <w:rsid w:val="0059652F"/>
   </w:style>
-  <w:style w:type="paragraph" w:styleId="BalonMetni">
+  <w:style w:type="paragraph" w:styleId="BalloonText">
     <w:name w:val="Balloon Text"/>
     <w:basedOn w:val="Normal"/>
-    <w:link w:val="BalonMetniChar"/>
+    <w:link w:val="BalloonTextChar"/>
     <w:uiPriority w:val="99"/>
     <w:semiHidden/>
     <w:unhideWhenUsed/>
@@ -8245,10 +8315,10 @@
       <w:szCs w:val="16"/>
     </w:rPr>
   </w:style>
-  <w:style w:type="character" w:customStyle="1" w:styleId="BalonMetniChar">
-    <w:name w:val="Balon Metni Char"/>
-    <w:basedOn w:val="VarsaylanParagrafYazTipi"/>
-    <w:link w:val="BalonMetni"/>
+  <w:style w:type="character" w:customStyle="1" w:styleId="BalloonTextChar">
+    <w:name w:val="Balloon Text Char"/>
+    <w:basedOn w:val="DefaultParagraphFont"/>
+    <w:link w:val="BalloonText"/>
     <w:uiPriority w:val="99"/>
     <w:semiHidden/>
     <w:rsid w:val="0059652F"/>
@@ -8274,9 +8344,9 @@
       <w:lang w:val="en-US"/>
     </w:rPr>
   </w:style>
-  <w:style w:type="character" w:styleId="HTMLKodu">
+  <w:style w:type="character" w:styleId="HTMLCode">
     <w:name w:val="HTML Code"/>
-    <w:basedOn w:val="VarsaylanParagrafYazTipi"/>
+    <w:basedOn w:val="DefaultParagraphFont"/>
     <w:uiPriority w:val="99"/>
     <w:semiHidden/>
     <w:unhideWhenUsed/>
@@ -8287,9 +8357,9 @@
       <w:szCs w:val="20"/>
     </w:rPr>
   </w:style>
-  <w:style w:type="character" w:styleId="zlenenKpr">
+  <w:style w:type="character" w:styleId="FollowedHyperlink">
     <w:name w:val="FollowedHyperlink"/>
-    <w:basedOn w:val="VarsaylanParagrafYazTipi"/>
+    <w:basedOn w:val="DefaultParagraphFont"/>
     <w:uiPriority w:val="99"/>
     <w:semiHidden/>
     <w:unhideWhenUsed/>
@@ -8301,10 +8371,10 @@
   </w:style>
   <w:style w:type="character" w:customStyle="1" w:styleId="comment">
     <w:name w:val="comment"/>
-    <w:basedOn w:val="VarsaylanParagrafYazTipi"/>
+    <w:basedOn w:val="DefaultParagraphFont"/>
     <w:rsid w:val="006E3BA2"/>
   </w:style>
-  <w:style w:type="paragraph" w:styleId="ListeParagraf">
+  <w:style w:type="paragraph" w:styleId="ListParagraph">
     <w:name w:val="List Paragraph"/>
     <w:basedOn w:val="Normal"/>
     <w:uiPriority w:val="34"/>
@@ -8315,10 +8385,10 @@
       <w:contextualSpacing/>
     </w:pPr>
   </w:style>
-  <w:style w:type="character" w:customStyle="1" w:styleId="Balk2Char">
-    <w:name w:val="Başlık 2 Char"/>
-    <w:basedOn w:val="VarsaylanParagrafYazTipi"/>
-    <w:link w:val="Balk2"/>
+  <w:style w:type="character" w:customStyle="1" w:styleId="Heading2Char">
+    <w:name w:val="Heading 2 Char"/>
+    <w:basedOn w:val="DefaultParagraphFont"/>
+    <w:link w:val="Heading2"/>
     <w:uiPriority w:val="9"/>
     <w:rsid w:val="00992AC6"/>
     <w:rPr>
